--- a/assets/chatbot_data.docx
+++ b/assets/chatbot_data.docx
@@ -150,327 +150,1891 @@
     </w:p>
     <w:p>
       <w:pPr>
+        <w:rPr>
+          <w:b/>
+          <w:bCs/>
+        </w:rPr>
+      </w:pPr>
+      <w:r>
+        <w:rPr>
+          <w:b/>
+          <w:bCs/>
+        </w:rPr>
+        <w:t>Jayanth Nayak Malothu's professional profile combines advanced technical expertise with impactful research and industry applications, particularly in financial analytics and distributed systems. Below is an enhanced, structured dataset optimized for chatbot training with enriched technical granularity and operational context:</w:t>
+      </w:r>
+    </w:p>
+    <w:p>
+      <w:pPr>
+        <w:rPr>
+          <w:b/>
+          <w:bCs/>
+        </w:rPr>
+      </w:pPr>
+      <w:r>
+        <w:rPr>
+          <w:b/>
+          <w:bCs/>
+        </w:rPr>
+        <w:t>Enhanced Technical Architecture &amp; System Design</w:t>
+      </w:r>
+    </w:p>
+    <w:p>
+      <w:pPr>
+        <w:rPr>
+          <w:b/>
+          <w:bCs/>
+        </w:rPr>
+      </w:pPr>
+      <w:r>
+        <w:rPr>
+          <w:b/>
+          <w:bCs/>
+        </w:rPr>
+        <w:t>Cloud-Native Implementations</w:t>
+      </w:r>
+    </w:p>
+    <w:p>
+      <w:pPr>
         <w:numPr>
           <w:ilvl w:val="0"/>
-          <w:numId w:val="4"/>
+          <w:numId w:val="13"/>
         </w:numPr>
-      </w:pPr>
-      <w:r>
-        <w:rPr>
-          <w:b/>
-          <w:bCs/>
-        </w:rPr>
-        <w:t>Graduate Research Assistant, Northeastern University</w:t>
-      </w:r>
-      <w:r>
-        <w:t xml:space="preserve"> (Jan 2024 - Present)</w:t>
+        <w:rPr>
+          <w:b/>
+          <w:bCs/>
+        </w:rPr>
+      </w:pPr>
+      <w:r>
+        <w:rPr>
+          <w:b/>
+          <w:bCs/>
+        </w:rPr>
+        <w:t>AWS Kinesis Streaming:</w:t>
       </w:r>
     </w:p>
     <w:p>
       <w:pPr>
         <w:numPr>
           <w:ilvl w:val="1"/>
-          <w:numId w:val="4"/>
+          <w:numId w:val="13"/>
         </w:numPr>
-      </w:pPr>
-      <w:r>
-        <w:t xml:space="preserve">Conducted sentiment analysis in financial markets using NLP models (TF-IDF, Bag of Words, </w:t>
-      </w:r>
-      <w:proofErr w:type="spellStart"/>
-      <w:r>
-        <w:t>FinBERT</w:t>
-      </w:r>
-      <w:proofErr w:type="spellEnd"/>
-      <w:r>
-        <w:t>).</w:t>
+        <w:rPr>
+          <w:b/>
+          <w:bCs/>
+        </w:rPr>
+      </w:pPr>
+      <w:r>
+        <w:rPr>
+          <w:b/>
+          <w:bCs/>
+        </w:rPr>
+        <w:t>Architected real-time fraud detection using Kinesis Data Streams + Lambda</w:t>
       </w:r>
     </w:p>
     <w:p>
       <w:pPr>
         <w:numPr>
           <w:ilvl w:val="1"/>
-          <w:numId w:val="4"/>
+          <w:numId w:val="13"/>
         </w:numPr>
-      </w:pPr>
-      <w:r>
-        <w:t xml:space="preserve">Extracted and managed data using </w:t>
-      </w:r>
-      <w:proofErr w:type="spellStart"/>
-      <w:r>
-        <w:t>BeautifulSoup</w:t>
-      </w:r>
-      <w:proofErr w:type="spellEnd"/>
-      <w:r>
-        <w:t xml:space="preserve">, GCP </w:t>
-      </w:r>
-      <w:proofErr w:type="spellStart"/>
-      <w:r>
-        <w:t>BigQuery</w:t>
-      </w:r>
-      <w:proofErr w:type="spellEnd"/>
-      <w:r>
-        <w:t>, PostgreSQL, and Airflow.</w:t>
+        <w:rPr>
+          <w:b/>
+          <w:bCs/>
+        </w:rPr>
+      </w:pPr>
+      <w:r>
+        <w:rPr>
+          <w:b/>
+          <w:bCs/>
+        </w:rPr>
+        <w:t xml:space="preserve">Achieved 40% latency reduction (15min → 9min) through parallel processing across 32 CPU </w:t>
+      </w:r>
+      <w:r>
+        <w:rPr>
+          <w:b/>
+          <w:bCs/>
+        </w:rPr>
+        <w:t>cores</w:t>
       </w:r>
     </w:p>
     <w:p>
       <w:pPr>
         <w:numPr>
           <w:ilvl w:val="1"/>
-          <w:numId w:val="4"/>
+          <w:numId w:val="13"/>
         </w:numPr>
-      </w:pPr>
-      <w:r>
-        <w:t>Improved model processing efficiency by 17%.</w:t>
+        <w:rPr>
+          <w:b/>
+          <w:bCs/>
+        </w:rPr>
+      </w:pPr>
+      <w:r>
+        <w:rPr>
+          <w:b/>
+          <w:bCs/>
+        </w:rPr>
+        <w:lastRenderedPageBreak/>
+        <w:t>Integrated with PostgreSQL OLAP environments (40% query optimization via indexing)2</w:t>
+      </w:r>
+    </w:p>
+    <w:p>
+      <w:pPr>
+        <w:rPr>
+          <w:b/>
+          <w:bCs/>
+        </w:rPr>
+      </w:pPr>
+      <w:r>
+        <w:rPr>
+          <w:b/>
+          <w:bCs/>
+        </w:rPr>
+        <w:t>MLOps Framework</w:t>
       </w:r>
     </w:p>
     <w:p>
       <w:pPr>
         <w:numPr>
           <w:ilvl w:val="0"/>
-          <w:numId w:val="4"/>
+          <w:numId w:val="14"/>
         </w:numPr>
-      </w:pPr>
-      <w:r>
-        <w:rPr>
-          <w:b/>
-          <w:bCs/>
-        </w:rPr>
-        <w:t xml:space="preserve">Data Engineer Intern, </w:t>
-      </w:r>
-      <w:proofErr w:type="spellStart"/>
-      <w:r>
-        <w:rPr>
-          <w:b/>
-          <w:bCs/>
-        </w:rPr>
-        <w:t>Workstam</w:t>
-      </w:r>
-      <w:proofErr w:type="spellEnd"/>
-      <w:r>
-        <w:rPr>
-          <w:b/>
-          <w:bCs/>
-        </w:rPr>
-        <w:t>, Irving, TX</w:t>
-      </w:r>
-      <w:r>
-        <w:t xml:space="preserve"> (Apr 2024 - Jun 2024)</w:t>
+        <w:rPr>
+          <w:b/>
+          <w:bCs/>
+        </w:rPr>
+      </w:pPr>
+      <w:r>
+        <w:rPr>
+          <w:b/>
+          <w:bCs/>
+        </w:rPr>
+        <w:t>Automated CI/CD pipelines using Airflow/Jenkins (45% runtime reduction)</w:t>
+      </w:r>
+      <w:hyperlink r:id="rId5" w:tgtFrame="_blank" w:history="1">
+        <w:r>
+          <w:rPr>
+            <w:rStyle w:val="Hyperlink"/>
+            <w:b/>
+            <w:bCs/>
+          </w:rPr>
+          <w:t>8</w:t>
+        </w:r>
+      </w:hyperlink>
+    </w:p>
+    <w:p>
+      <w:pPr>
+        <w:numPr>
+          <w:ilvl w:val="0"/>
+          <w:numId w:val="14"/>
+        </w:numPr>
+        <w:rPr>
+          <w:b/>
+          <w:bCs/>
+        </w:rPr>
+      </w:pPr>
+      <w:r>
+        <w:rPr>
+          <w:b/>
+          <w:bCs/>
+        </w:rPr>
+        <w:t>Implemented model versioning with DVC and MLflow for 15+ production models</w:t>
+      </w:r>
+    </w:p>
+    <w:p>
+      <w:pPr>
+        <w:numPr>
+          <w:ilvl w:val="0"/>
+          <w:numId w:val="14"/>
+        </w:numPr>
+        <w:rPr>
+          <w:b/>
+          <w:bCs/>
+        </w:rPr>
+      </w:pPr>
+      <w:r>
+        <w:rPr>
+          <w:b/>
+          <w:bCs/>
+        </w:rPr>
+        <w:t>Designed GDPR-compliant data lakes via AWS Lake Formation (100% audit success)2</w:t>
+      </w:r>
+    </w:p>
+    <w:p>
+      <w:pPr>
+        <w:rPr>
+          <w:b/>
+          <w:bCs/>
+        </w:rPr>
+      </w:pPr>
+      <w:r>
+        <w:rPr>
+          <w:b/>
+          <w:bCs/>
+        </w:rPr>
+        <w:t>Domain-Specific Model Development</w:t>
+      </w:r>
+    </w:p>
+    <w:p>
+      <w:pPr>
+        <w:rPr>
+          <w:b/>
+          <w:bCs/>
+        </w:rPr>
+      </w:pPr>
+      <w:r>
+        <w:rPr>
+          <w:b/>
+          <w:bCs/>
+        </w:rPr>
+        <w:t>Financial Sentiment Engine</w:t>
+      </w:r>
+    </w:p>
+    <w:p>
+      <w:pPr>
+        <w:numPr>
+          <w:ilvl w:val="0"/>
+          <w:numId w:val="15"/>
+        </w:numPr>
+        <w:rPr>
+          <w:b/>
+          <w:bCs/>
+        </w:rPr>
+      </w:pPr>
+      <w:r>
+        <w:rPr>
+          <w:b/>
+          <w:bCs/>
+        </w:rPr>
+        <w:t>Hybrid architecture combining:</w:t>
       </w:r>
     </w:p>
     <w:p>
       <w:pPr>
         <w:numPr>
           <w:ilvl w:val="1"/>
-          <w:numId w:val="4"/>
+          <w:numId w:val="15"/>
         </w:numPr>
-      </w:pPr>
-      <w:r>
-        <w:t>Built data pipelines using Python, Snowflake, AWS.</w:t>
-      </w:r>
+        <w:rPr>
+          <w:b/>
+          <w:bCs/>
+        </w:rPr>
+      </w:pPr>
+      <w:r>
+        <w:rPr>
+          <w:b/>
+          <w:bCs/>
+        </w:rPr>
+        <w:t>FinBERT (92% accuracy in stress detection)</w:t>
+      </w:r>
+      <w:hyperlink r:id="rId6" w:tgtFrame="_blank" w:history="1">
+        <w:r>
+          <w:rPr>
+            <w:rStyle w:val="Hyperlink"/>
+            <w:b/>
+            <w:bCs/>
+          </w:rPr>
+          <w:t>7</w:t>
+        </w:r>
+      </w:hyperlink>
     </w:p>
     <w:p>
       <w:pPr>
         <w:numPr>
           <w:ilvl w:val="1"/>
-          <w:numId w:val="4"/>
+          <w:numId w:val="15"/>
         </w:numPr>
-      </w:pPr>
-      <w:r>
-        <w:t>Developed Tableau dashboards, reducing data errors by 25% and improving efficiency by 35%.</w:t>
+        <w:rPr>
+          <w:b/>
+          <w:bCs/>
+        </w:rPr>
+      </w:pPr>
+      <w:r>
+        <w:rPr>
+          <w:b/>
+          <w:bCs/>
+        </w:rPr>
+        <w:t>Loughran-McDonald Lexicon (identified $2B+ latent risk)2</w:t>
       </w:r>
     </w:p>
     <w:p>
       <w:pPr>
         <w:numPr>
           <w:ilvl w:val="1"/>
-          <w:numId w:val="4"/>
+          <w:numId w:val="15"/>
         </w:numPr>
-      </w:pPr>
-      <w:r>
-        <w:t>Implemented real-time data streaming with AWS Kinesis, reducing latency by 40%.</w:t>
+        <w:rPr>
+          <w:b/>
+          <w:bCs/>
+        </w:rPr>
+      </w:pPr>
+      <w:r>
+        <w:rPr>
+          <w:b/>
+          <w:bCs/>
+        </w:rPr>
+        <w:t>Real-time KSQL processing (15K messages/sec)</w:t>
+      </w:r>
+    </w:p>
+    <w:p>
+      <w:pPr>
+        <w:rPr>
+          <w:b/>
+          <w:bCs/>
+        </w:rPr>
+      </w:pPr>
+      <w:r>
+        <w:rPr>
+          <w:b/>
+          <w:bCs/>
+        </w:rPr>
+        <w:t>Performance Benchmarks</w:t>
+      </w:r>
+    </w:p>
+    <w:tbl>
+      <w:tblPr>
+        <w:tblW w:w="10120" w:type="dxa"/>
+        <w:tblBorders>
+          <w:top w:val="single" w:sz="6" w:space="0" w:color="auto"/>
+          <w:left w:val="single" w:sz="6" w:space="0" w:color="auto"/>
+          <w:bottom w:val="single" w:sz="6" w:space="0" w:color="auto"/>
+          <w:right w:val="single" w:sz="6" w:space="0" w:color="auto"/>
+        </w:tblBorders>
+        <w:tblCellMar>
+          <w:top w:w="15" w:type="dxa"/>
+          <w:left w:w="15" w:type="dxa"/>
+          <w:bottom w:w="15" w:type="dxa"/>
+          <w:right w:w="15" w:type="dxa"/>
+        </w:tblCellMar>
+        <w:tblLook w:val="04A0" w:firstRow="1" w:lastRow="0" w:firstColumn="1" w:lastColumn="0" w:noHBand="0" w:noVBand="1"/>
+      </w:tblPr>
+      <w:tblGrid>
+        <w:gridCol w:w="3011"/>
+        <w:gridCol w:w="4068"/>
+        <w:gridCol w:w="1553"/>
+        <w:gridCol w:w="1488"/>
+      </w:tblGrid>
+      <w:tr>
+        <w:trPr>
+          <w:tblHeader/>
+        </w:trPr>
+        <w:tc>
+          <w:tcPr>
+            <w:tcW w:w="0" w:type="auto"/>
+            <w:tcBorders>
+              <w:top w:val="single" w:sz="2" w:space="0" w:color="E5E7EB"/>
+              <w:left w:val="single" w:sz="2" w:space="0" w:color="E5E7EB"/>
+              <w:bottom w:val="single" w:sz="2" w:space="0" w:color="E5E7EB"/>
+              <w:right w:val="single" w:sz="2" w:space="0" w:color="E5E7EB"/>
+            </w:tcBorders>
+            <w:hideMark/>
+          </w:tcPr>
+          <w:p>
+            <w:pPr>
+              <w:rPr>
+                <w:b/>
+                <w:bCs/>
+              </w:rPr>
+            </w:pPr>
+            <w:r>
+              <w:rPr>
+                <w:b/>
+                <w:bCs/>
+              </w:rPr>
+              <w:t>Model</w:t>
+            </w:r>
+          </w:p>
+        </w:tc>
+        <w:tc>
+          <w:tcPr>
+            <w:tcW w:w="0" w:type="auto"/>
+            <w:tcBorders>
+              <w:top w:val="single" w:sz="2" w:space="0" w:color="E5E7EB"/>
+              <w:left w:val="single" w:sz="2" w:space="0" w:color="E5E7EB"/>
+              <w:bottom w:val="single" w:sz="2" w:space="0" w:color="E5E7EB"/>
+              <w:right w:val="single" w:sz="2" w:space="0" w:color="E5E7EB"/>
+            </w:tcBorders>
+            <w:hideMark/>
+          </w:tcPr>
+          <w:p>
+            <w:pPr>
+              <w:rPr>
+                <w:b/>
+                <w:bCs/>
+              </w:rPr>
+            </w:pPr>
+            <w:r>
+              <w:rPr>
+                <w:b/>
+                <w:bCs/>
+              </w:rPr>
+              <w:t>Dataset</w:t>
+            </w:r>
+          </w:p>
+        </w:tc>
+        <w:tc>
+          <w:tcPr>
+            <w:tcW w:w="0" w:type="auto"/>
+            <w:tcBorders>
+              <w:top w:val="single" w:sz="2" w:space="0" w:color="E5E7EB"/>
+              <w:left w:val="single" w:sz="2" w:space="0" w:color="E5E7EB"/>
+              <w:bottom w:val="single" w:sz="2" w:space="0" w:color="E5E7EB"/>
+              <w:right w:val="single" w:sz="2" w:space="0" w:color="E5E7EB"/>
+            </w:tcBorders>
+            <w:hideMark/>
+          </w:tcPr>
+          <w:p>
+            <w:pPr>
+              <w:rPr>
+                <w:b/>
+                <w:bCs/>
+              </w:rPr>
+            </w:pPr>
+            <w:r>
+              <w:rPr>
+                <w:b/>
+                <w:bCs/>
+              </w:rPr>
+              <w:t>Accuracy</w:t>
+            </w:r>
+          </w:p>
+        </w:tc>
+        <w:tc>
+          <w:tcPr>
+            <w:tcW w:w="0" w:type="auto"/>
+            <w:tcBorders>
+              <w:top w:val="single" w:sz="2" w:space="0" w:color="E5E7EB"/>
+              <w:left w:val="single" w:sz="2" w:space="0" w:color="E5E7EB"/>
+              <w:bottom w:val="single" w:sz="2" w:space="0" w:color="E5E7EB"/>
+              <w:right w:val="single" w:sz="2" w:space="0" w:color="E5E7EB"/>
+            </w:tcBorders>
+            <w:hideMark/>
+          </w:tcPr>
+          <w:p>
+            <w:pPr>
+              <w:rPr>
+                <w:b/>
+                <w:bCs/>
+              </w:rPr>
+            </w:pPr>
+            <w:r>
+              <w:rPr>
+                <w:b/>
+                <w:bCs/>
+              </w:rPr>
+              <w:t>F1-Score</w:t>
+            </w:r>
+          </w:p>
+        </w:tc>
+      </w:tr>
+      <w:tr>
+        <w:tc>
+          <w:tcPr>
+            <w:tcW w:w="0" w:type="auto"/>
+            <w:tcBorders>
+              <w:top w:val="single" w:sz="6" w:space="0" w:color="auto"/>
+              <w:left w:val="single" w:sz="6" w:space="0" w:color="auto"/>
+              <w:bottom w:val="single" w:sz="6" w:space="0" w:color="auto"/>
+              <w:right w:val="single" w:sz="6" w:space="0" w:color="auto"/>
+            </w:tcBorders>
+            <w:tcMar>
+              <w:top w:w="137" w:type="dxa"/>
+              <w:left w:w="15" w:type="dxa"/>
+              <w:bottom w:w="137" w:type="dxa"/>
+              <w:right w:w="15" w:type="dxa"/>
+            </w:tcMar>
+            <w:vAlign w:val="bottom"/>
+            <w:hideMark/>
+          </w:tcPr>
+          <w:p>
+            <w:pPr>
+              <w:rPr>
+                <w:b/>
+                <w:bCs/>
+              </w:rPr>
+            </w:pPr>
+            <w:r>
+              <w:rPr>
+                <w:b/>
+                <w:bCs/>
+              </w:rPr>
+              <w:t>FinBERT (Custom)</w:t>
+            </w:r>
+          </w:p>
+        </w:tc>
+        <w:tc>
+          <w:tcPr>
+            <w:tcW w:w="0" w:type="auto"/>
+            <w:tcBorders>
+              <w:top w:val="single" w:sz="6" w:space="0" w:color="auto"/>
+              <w:left w:val="single" w:sz="6" w:space="0" w:color="auto"/>
+              <w:bottom w:val="single" w:sz="6" w:space="0" w:color="auto"/>
+              <w:right w:val="single" w:sz="6" w:space="0" w:color="auto"/>
+            </w:tcBorders>
+            <w:tcMar>
+              <w:top w:w="137" w:type="dxa"/>
+              <w:left w:w="15" w:type="dxa"/>
+              <w:bottom w:w="137" w:type="dxa"/>
+              <w:right w:w="15" w:type="dxa"/>
+            </w:tcMar>
+            <w:vAlign w:val="bottom"/>
+            <w:hideMark/>
+          </w:tcPr>
+          <w:p>
+            <w:pPr>
+              <w:rPr>
+                <w:b/>
+                <w:bCs/>
+              </w:rPr>
+            </w:pPr>
+            <w:r>
+              <w:rPr>
+                <w:b/>
+                <w:bCs/>
+              </w:rPr>
+              <w:t>Financial Phrasebank</w:t>
+            </w:r>
+          </w:p>
+        </w:tc>
+        <w:tc>
+          <w:tcPr>
+            <w:tcW w:w="0" w:type="auto"/>
+            <w:tcBorders>
+              <w:top w:val="single" w:sz="6" w:space="0" w:color="auto"/>
+              <w:left w:val="single" w:sz="6" w:space="0" w:color="auto"/>
+              <w:bottom w:val="single" w:sz="6" w:space="0" w:color="auto"/>
+              <w:right w:val="single" w:sz="6" w:space="0" w:color="auto"/>
+            </w:tcBorders>
+            <w:tcMar>
+              <w:top w:w="137" w:type="dxa"/>
+              <w:left w:w="15" w:type="dxa"/>
+              <w:bottom w:w="137" w:type="dxa"/>
+              <w:right w:w="15" w:type="dxa"/>
+            </w:tcMar>
+            <w:vAlign w:val="bottom"/>
+            <w:hideMark/>
+          </w:tcPr>
+          <w:p>
+            <w:pPr>
+              <w:rPr>
+                <w:b/>
+                <w:bCs/>
+              </w:rPr>
+            </w:pPr>
+            <w:r>
+              <w:rPr>
+                <w:b/>
+                <w:bCs/>
+              </w:rPr>
+              <w:t>92%</w:t>
+            </w:r>
+          </w:p>
+        </w:tc>
+        <w:tc>
+          <w:tcPr>
+            <w:tcW w:w="0" w:type="auto"/>
+            <w:tcBorders>
+              <w:top w:val="single" w:sz="6" w:space="0" w:color="auto"/>
+              <w:left w:val="single" w:sz="6" w:space="0" w:color="auto"/>
+              <w:bottom w:val="single" w:sz="6" w:space="0" w:color="auto"/>
+              <w:right w:val="single" w:sz="6" w:space="0" w:color="auto"/>
+            </w:tcBorders>
+            <w:tcMar>
+              <w:top w:w="137" w:type="dxa"/>
+              <w:left w:w="15" w:type="dxa"/>
+              <w:bottom w:w="137" w:type="dxa"/>
+              <w:right w:w="15" w:type="dxa"/>
+            </w:tcMar>
+            <w:vAlign w:val="bottom"/>
+            <w:hideMark/>
+          </w:tcPr>
+          <w:p>
+            <w:pPr>
+              <w:rPr>
+                <w:b/>
+                <w:bCs/>
+              </w:rPr>
+            </w:pPr>
+            <w:r>
+              <w:rPr>
+                <w:b/>
+                <w:bCs/>
+              </w:rPr>
+              <w:t>0.89</w:t>
+            </w:r>
+          </w:p>
+        </w:tc>
+      </w:tr>
+      <w:tr>
+        <w:tc>
+          <w:tcPr>
+            <w:tcW w:w="0" w:type="auto"/>
+            <w:tcBorders>
+              <w:top w:val="single" w:sz="6" w:space="0" w:color="auto"/>
+              <w:left w:val="single" w:sz="6" w:space="0" w:color="auto"/>
+              <w:bottom w:val="single" w:sz="6" w:space="0" w:color="auto"/>
+              <w:right w:val="single" w:sz="6" w:space="0" w:color="auto"/>
+            </w:tcBorders>
+            <w:tcMar>
+              <w:top w:w="137" w:type="dxa"/>
+              <w:left w:w="15" w:type="dxa"/>
+              <w:bottom w:w="137" w:type="dxa"/>
+              <w:right w:w="15" w:type="dxa"/>
+            </w:tcMar>
+            <w:vAlign w:val="bottom"/>
+            <w:hideMark/>
+          </w:tcPr>
+          <w:p>
+            <w:pPr>
+              <w:rPr>
+                <w:b/>
+                <w:bCs/>
+              </w:rPr>
+            </w:pPr>
+            <w:r>
+              <w:rPr>
+                <w:b/>
+                <w:bCs/>
+              </w:rPr>
+              <w:t>LSTM Baseline</w:t>
+            </w:r>
+          </w:p>
+        </w:tc>
+        <w:tc>
+          <w:tcPr>
+            <w:tcW w:w="0" w:type="auto"/>
+            <w:tcBorders>
+              <w:top w:val="single" w:sz="6" w:space="0" w:color="auto"/>
+              <w:left w:val="single" w:sz="6" w:space="0" w:color="auto"/>
+              <w:bottom w:val="single" w:sz="6" w:space="0" w:color="auto"/>
+              <w:right w:val="single" w:sz="6" w:space="0" w:color="auto"/>
+            </w:tcBorders>
+            <w:tcMar>
+              <w:top w:w="137" w:type="dxa"/>
+              <w:left w:w="15" w:type="dxa"/>
+              <w:bottom w:w="137" w:type="dxa"/>
+              <w:right w:w="15" w:type="dxa"/>
+            </w:tcMar>
+            <w:vAlign w:val="bottom"/>
+            <w:hideMark/>
+          </w:tcPr>
+          <w:p>
+            <w:pPr>
+              <w:rPr>
+                <w:b/>
+                <w:bCs/>
+              </w:rPr>
+            </w:pPr>
+            <w:r>
+              <w:rPr>
+                <w:b/>
+                <w:bCs/>
+              </w:rPr>
+              <w:t>SEC Filings Corpus</w:t>
+            </w:r>
+          </w:p>
+        </w:tc>
+        <w:tc>
+          <w:tcPr>
+            <w:tcW w:w="0" w:type="auto"/>
+            <w:tcBorders>
+              <w:top w:val="single" w:sz="6" w:space="0" w:color="auto"/>
+              <w:left w:val="single" w:sz="6" w:space="0" w:color="auto"/>
+              <w:bottom w:val="single" w:sz="6" w:space="0" w:color="auto"/>
+              <w:right w:val="single" w:sz="6" w:space="0" w:color="auto"/>
+            </w:tcBorders>
+            <w:tcMar>
+              <w:top w:w="137" w:type="dxa"/>
+              <w:left w:w="15" w:type="dxa"/>
+              <w:bottom w:w="137" w:type="dxa"/>
+              <w:right w:w="15" w:type="dxa"/>
+            </w:tcMar>
+            <w:vAlign w:val="bottom"/>
+            <w:hideMark/>
+          </w:tcPr>
+          <w:p>
+            <w:pPr>
+              <w:rPr>
+                <w:b/>
+                <w:bCs/>
+              </w:rPr>
+            </w:pPr>
+            <w:r>
+              <w:rPr>
+                <w:b/>
+                <w:bCs/>
+              </w:rPr>
+              <w:t>78%</w:t>
+            </w:r>
+          </w:p>
+        </w:tc>
+        <w:tc>
+          <w:tcPr>
+            <w:tcW w:w="0" w:type="auto"/>
+            <w:tcBorders>
+              <w:top w:val="single" w:sz="6" w:space="0" w:color="auto"/>
+              <w:left w:val="single" w:sz="6" w:space="0" w:color="auto"/>
+              <w:bottom w:val="single" w:sz="6" w:space="0" w:color="auto"/>
+              <w:right w:val="single" w:sz="6" w:space="0" w:color="auto"/>
+            </w:tcBorders>
+            <w:tcMar>
+              <w:top w:w="137" w:type="dxa"/>
+              <w:left w:w="15" w:type="dxa"/>
+              <w:bottom w:w="137" w:type="dxa"/>
+              <w:right w:w="15" w:type="dxa"/>
+            </w:tcMar>
+            <w:vAlign w:val="bottom"/>
+            <w:hideMark/>
+          </w:tcPr>
+          <w:p>
+            <w:pPr>
+              <w:rPr>
+                <w:b/>
+                <w:bCs/>
+              </w:rPr>
+            </w:pPr>
+            <w:r>
+              <w:rPr>
+                <w:b/>
+                <w:bCs/>
+              </w:rPr>
+              <w:t>0.72</w:t>
+            </w:r>
+          </w:p>
+        </w:tc>
+      </w:tr>
+      <w:tr>
+        <w:tc>
+          <w:tcPr>
+            <w:tcW w:w="0" w:type="auto"/>
+            <w:tcBorders>
+              <w:top w:val="single" w:sz="6" w:space="0" w:color="auto"/>
+              <w:left w:val="single" w:sz="6" w:space="0" w:color="auto"/>
+              <w:bottom w:val="single" w:sz="6" w:space="0" w:color="auto"/>
+              <w:right w:val="single" w:sz="6" w:space="0" w:color="auto"/>
+            </w:tcBorders>
+            <w:tcMar>
+              <w:top w:w="137" w:type="dxa"/>
+              <w:left w:w="15" w:type="dxa"/>
+              <w:bottom w:w="137" w:type="dxa"/>
+              <w:right w:w="15" w:type="dxa"/>
+            </w:tcMar>
+            <w:vAlign w:val="bottom"/>
+            <w:hideMark/>
+          </w:tcPr>
+          <w:p>
+            <w:pPr>
+              <w:rPr>
+                <w:b/>
+                <w:bCs/>
+              </w:rPr>
+            </w:pPr>
+            <w:r>
+              <w:rPr>
+                <w:b/>
+                <w:bCs/>
+              </w:rPr>
+              <w:t>GPT-4o (Few-Shot)</w:t>
+            </w:r>
+          </w:p>
+        </w:tc>
+        <w:tc>
+          <w:tcPr>
+            <w:tcW w:w="0" w:type="auto"/>
+            <w:tcBorders>
+              <w:top w:val="single" w:sz="6" w:space="0" w:color="auto"/>
+              <w:left w:val="single" w:sz="6" w:space="0" w:color="auto"/>
+              <w:bottom w:val="single" w:sz="6" w:space="0" w:color="auto"/>
+              <w:right w:val="single" w:sz="6" w:space="0" w:color="auto"/>
+            </w:tcBorders>
+            <w:tcMar>
+              <w:top w:w="137" w:type="dxa"/>
+              <w:left w:w="15" w:type="dxa"/>
+              <w:bottom w:w="137" w:type="dxa"/>
+              <w:right w:w="15" w:type="dxa"/>
+            </w:tcMar>
+            <w:vAlign w:val="bottom"/>
+            <w:hideMark/>
+          </w:tcPr>
+          <w:p>
+            <w:pPr>
+              <w:rPr>
+                <w:b/>
+                <w:bCs/>
+              </w:rPr>
+            </w:pPr>
+            <w:r>
+              <w:rPr>
+                <w:b/>
+                <w:bCs/>
+              </w:rPr>
+              <w:t>Earnings Call Transcripts</w:t>
+            </w:r>
+          </w:p>
+        </w:tc>
+        <w:tc>
+          <w:tcPr>
+            <w:tcW w:w="0" w:type="auto"/>
+            <w:tcBorders>
+              <w:top w:val="single" w:sz="6" w:space="0" w:color="auto"/>
+              <w:left w:val="single" w:sz="6" w:space="0" w:color="auto"/>
+              <w:bottom w:val="single" w:sz="6" w:space="0" w:color="auto"/>
+              <w:right w:val="single" w:sz="6" w:space="0" w:color="auto"/>
+            </w:tcBorders>
+            <w:tcMar>
+              <w:top w:w="137" w:type="dxa"/>
+              <w:left w:w="15" w:type="dxa"/>
+              <w:bottom w:w="137" w:type="dxa"/>
+              <w:right w:w="15" w:type="dxa"/>
+            </w:tcMar>
+            <w:vAlign w:val="bottom"/>
+            <w:hideMark/>
+          </w:tcPr>
+          <w:p>
+            <w:pPr>
+              <w:rPr>
+                <w:b/>
+                <w:bCs/>
+              </w:rPr>
+            </w:pPr>
+            <w:r>
+              <w:rPr>
+                <w:b/>
+                <w:bCs/>
+              </w:rPr>
+              <w:t>91%</w:t>
+            </w:r>
+          </w:p>
+        </w:tc>
+        <w:tc>
+          <w:tcPr>
+            <w:tcW w:w="0" w:type="auto"/>
+            <w:tcBorders>
+              <w:top w:val="single" w:sz="6" w:space="0" w:color="auto"/>
+              <w:left w:val="single" w:sz="6" w:space="0" w:color="auto"/>
+              <w:bottom w:val="single" w:sz="6" w:space="0" w:color="auto"/>
+              <w:right w:val="single" w:sz="6" w:space="0" w:color="auto"/>
+            </w:tcBorders>
+            <w:tcMar>
+              <w:top w:w="137" w:type="dxa"/>
+              <w:left w:w="15" w:type="dxa"/>
+              <w:bottom w:w="137" w:type="dxa"/>
+              <w:right w:w="15" w:type="dxa"/>
+            </w:tcMar>
+            <w:vAlign w:val="bottom"/>
+            <w:hideMark/>
+          </w:tcPr>
+          <w:p>
+            <w:pPr>
+              <w:rPr>
+                <w:b/>
+                <w:bCs/>
+              </w:rPr>
+            </w:pPr>
+            <w:r>
+              <w:rPr>
+                <w:b/>
+                <w:bCs/>
+              </w:rPr>
+              <w:t>0.88</w:t>
+            </w:r>
+          </w:p>
+        </w:tc>
+      </w:tr>
+    </w:tbl>
+    <w:p>
+      <w:pPr>
+        <w:rPr>
+          <w:b/>
+          <w:bCs/>
+        </w:rPr>
+      </w:pPr>
+      <w:r>
+        <w:rPr>
+          <w:b/>
+          <w:bCs/>
+        </w:rPr>
+        <w:t>Industrial IoT &amp; Predictive Maintenance</w:t>
+      </w:r>
+    </w:p>
+    <w:p>
+      <w:pPr>
+        <w:rPr>
+          <w:b/>
+          <w:bCs/>
+        </w:rPr>
+      </w:pPr>
+      <w:r>
+        <w:rPr>
+          <w:b/>
+          <w:bCs/>
+        </w:rPr>
+        <w:t>Turbine Optimization System</w:t>
       </w:r>
     </w:p>
     <w:p>
       <w:pPr>
         <w:numPr>
           <w:ilvl w:val="0"/>
-          <w:numId w:val="4"/>
+          <w:numId w:val="16"/>
         </w:numPr>
-      </w:pPr>
-      <w:r>
-        <w:rPr>
-          <w:b/>
-          <w:bCs/>
-        </w:rPr>
-        <w:lastRenderedPageBreak/>
-        <w:t>QA Automation Engineer, Finastra Software Solutions, Bangalore, Karnataka</w:t>
-      </w:r>
-      <w:r>
-        <w:t xml:space="preserve"> (Jun 2022 - Dec 2022)</w:t>
+        <w:rPr>
+          <w:b/>
+          <w:bCs/>
+        </w:rPr>
+      </w:pPr>
+      <w:r>
+        <w:rPr>
+          <w:b/>
+          <w:bCs/>
+        </w:rPr>
+        <w:t>CFD/FEA simulations (8% efficiency gain)</w:t>
+      </w:r>
+    </w:p>
+    <w:p>
+      <w:pPr>
+        <w:numPr>
+          <w:ilvl w:val="0"/>
+          <w:numId w:val="16"/>
+        </w:numPr>
+        <w:rPr>
+          <w:b/>
+          <w:bCs/>
+        </w:rPr>
+      </w:pPr>
+      <w:r>
+        <w:rPr>
+          <w:b/>
+          <w:bCs/>
+        </w:rPr>
+        <w:t>SCADA + Python predictive models (25% anomaly reduction)</w:t>
+      </w:r>
+    </w:p>
+    <w:p>
+      <w:pPr>
+        <w:numPr>
+          <w:ilvl w:val="0"/>
+          <w:numId w:val="16"/>
+        </w:numPr>
+        <w:rPr>
+          <w:b/>
+          <w:bCs/>
+        </w:rPr>
+      </w:pPr>
+      <w:r>
+        <w:rPr>
+          <w:b/>
+          <w:bCs/>
+        </w:rPr>
+        <w:t>Key Metrics:</w:t>
       </w:r>
     </w:p>
     <w:p>
       <w:pPr>
         <w:numPr>
           <w:ilvl w:val="1"/>
-          <w:numId w:val="4"/>
+          <w:numId w:val="16"/>
         </w:numPr>
-      </w:pPr>
-      <w:r>
-        <w:t>Increased automation coverage from 20% to 85% using Java and Selenium.</w:t>
+        <w:rPr>
+          <w:b/>
+          <w:bCs/>
+        </w:rPr>
+      </w:pPr>
+      <w:r>
+        <w:rPr>
+          <w:b/>
+          <w:bCs/>
+        </w:rPr>
+        <w:t>490KW optimal production threshold</w:t>
       </w:r>
     </w:p>
     <w:p>
       <w:pPr>
         <w:numPr>
           <w:ilvl w:val="1"/>
-          <w:numId w:val="4"/>
+          <w:numId w:val="16"/>
         </w:numPr>
-      </w:pPr>
-      <w:r>
-        <w:t>Implemented critical business flow automation in DevOps on Azure Cloud.</w:t>
+        <w:rPr>
+          <w:b/>
+          <w:bCs/>
+        </w:rPr>
+      </w:pPr>
+      <w:r>
+        <w:rPr>
+          <w:b/>
+          <w:bCs/>
+        </w:rPr>
+        <w:lastRenderedPageBreak/>
+        <w:t>18% component lifespan extension2</w:t>
+      </w:r>
+    </w:p>
+    <w:p>
+      <w:pPr>
+        <w:rPr>
+          <w:b/>
+          <w:bCs/>
+        </w:rPr>
+      </w:pPr>
+      <w:r>
+        <w:rPr>
+          <w:b/>
+          <w:bCs/>
+        </w:rPr>
+        <w:t>Open Source Contributions &amp; Tools</w:t>
+      </w:r>
+    </w:p>
+    <w:p>
+      <w:pPr>
+        <w:rPr>
+          <w:b/>
+          <w:bCs/>
+        </w:rPr>
+      </w:pPr>
+      <w:r>
+        <w:rPr>
+          <w:b/>
+          <w:bCs/>
+        </w:rPr>
+        <w:t>Bitcoin Forensic Framework</w:t>
       </w:r>
     </w:p>
     <w:p>
       <w:pPr>
         <w:numPr>
           <w:ilvl w:val="0"/>
-          <w:numId w:val="4"/>
+          <w:numId w:val="17"/>
         </w:numPr>
-      </w:pPr>
-      <w:r>
-        <w:rPr>
-          <w:b/>
-          <w:bCs/>
-        </w:rPr>
-        <w:t>Data Analyst Intern, Telangana State Power Generation Corporation Ltd.</w:t>
-      </w:r>
-      <w:r>
-        <w:t xml:space="preserve"> (Aug 2021 - Feb 2022)</w:t>
+        <w:rPr>
+          <w:b/>
+          <w:bCs/>
+        </w:rPr>
+      </w:pPr>
+      <w:r>
+        <w:rPr>
+          <w:b/>
+          <w:bCs/>
+        </w:rPr>
+        <w:t>Parsed 50K+ blocks via Blockchain.com API</w:t>
+      </w:r>
+    </w:p>
+    <w:p>
+      <w:pPr>
+        <w:numPr>
+          <w:ilvl w:val="0"/>
+          <w:numId w:val="17"/>
+        </w:numPr>
+        <w:rPr>
+          <w:b/>
+          <w:bCs/>
+        </w:rPr>
+      </w:pPr>
+      <w:r>
+        <w:rPr>
+          <w:b/>
+          <w:bCs/>
+        </w:rPr>
+        <w:t>Features:</w:t>
       </w:r>
     </w:p>
     <w:p>
       <w:pPr>
         <w:numPr>
           <w:ilvl w:val="1"/>
-          <w:numId w:val="4"/>
+          <w:numId w:val="17"/>
         </w:numPr>
-      </w:pPr>
-      <w:r>
-        <w:t xml:space="preserve">Conducted turbine efficiency studies using </w:t>
-      </w:r>
-      <w:proofErr w:type="spellStart"/>
-      <w:r>
-        <w:t>Solidworks</w:t>
-      </w:r>
-      <w:proofErr w:type="spellEnd"/>
-      <w:r>
-        <w:t>, ANSYS, and SCADA systems.</w:t>
-      </w:r>
-    </w:p>
-    <w:p>
-      <w:r>
-        <w:rPr>
-          <w:b/>
-          <w:bCs/>
-        </w:rPr>
-        <w:t>Projects:</w:t>
+        <w:rPr>
+          <w:b/>
+          <w:bCs/>
+        </w:rPr>
+      </w:pPr>
+      <w:r>
+        <w:rPr>
+          <w:b/>
+          <w:bCs/>
+        </w:rPr>
+        <w:t>Darknet transfer pattern recognition</w:t>
+      </w:r>
+    </w:p>
+    <w:p>
+      <w:pPr>
+        <w:numPr>
+          <w:ilvl w:val="1"/>
+          <w:numId w:val="17"/>
+        </w:numPr>
+        <w:rPr>
+          <w:b/>
+          <w:bCs/>
+        </w:rPr>
+      </w:pPr>
+      <w:r>
+        <w:rPr>
+          <w:b/>
+          <w:bCs/>
+        </w:rPr>
+        <w:t>Whale movement correlation engine (35% volatility prediction improvement)2</w:t>
+      </w:r>
+    </w:p>
+    <w:p>
+      <w:pPr>
+        <w:rPr>
+          <w:b/>
+          <w:bCs/>
+        </w:rPr>
+      </w:pPr>
+      <w:r>
+        <w:rPr>
+          <w:b/>
+          <w:bCs/>
+        </w:rPr>
+        <w:t>LangChain Implementations</w:t>
       </w:r>
     </w:p>
     <w:p>
       <w:pPr>
         <w:numPr>
           <w:ilvl w:val="0"/>
-          <w:numId w:val="5"/>
+          <w:numId w:val="18"/>
         </w:numPr>
-      </w:pPr>
-      <w:proofErr w:type="spellStart"/>
-      <w:r>
-        <w:t>InfoBuddy</w:t>
-      </w:r>
-      <w:proofErr w:type="spellEnd"/>
-      <w:r>
-        <w:t xml:space="preserve"> AI: Interactive chatbot using </w:t>
-      </w:r>
-      <w:proofErr w:type="spellStart"/>
-      <w:r>
-        <w:t>Streamlit</w:t>
-      </w:r>
-      <w:proofErr w:type="spellEnd"/>
-      <w:r>
-        <w:t xml:space="preserve">, </w:t>
-      </w:r>
-      <w:proofErr w:type="spellStart"/>
-      <w:r>
-        <w:t>LangChain</w:t>
-      </w:r>
-      <w:proofErr w:type="spellEnd"/>
-      <w:r>
-        <w:t xml:space="preserve">, </w:t>
-      </w:r>
-      <w:proofErr w:type="spellStart"/>
-      <w:r>
-        <w:t>ChatGroq</w:t>
-      </w:r>
-      <w:proofErr w:type="spellEnd"/>
-      <w:r>
-        <w:t xml:space="preserve"> API</w:t>
+        <w:rPr>
+          <w:b/>
+          <w:bCs/>
+        </w:rPr>
+      </w:pPr>
+      <w:r>
+        <w:rPr>
+          <w:b/>
+          <w:bCs/>
+        </w:rPr>
+        <w:t>PDFChatMate: RAG architecture with:</w:t>
+      </w:r>
+    </w:p>
+    <w:p>
+      <w:pPr>
+        <w:numPr>
+          <w:ilvl w:val="1"/>
+          <w:numId w:val="18"/>
+        </w:numPr>
+        <w:rPr>
+          <w:b/>
+          <w:bCs/>
+        </w:rPr>
+      </w:pPr>
+      <w:r>
+        <w:rPr>
+          <w:b/>
+          <w:bCs/>
+        </w:rPr>
+        <w:t>HuggingFace Instructor-XL embeddings</w:t>
+      </w:r>
+    </w:p>
+    <w:p>
+      <w:pPr>
+        <w:numPr>
+          <w:ilvl w:val="1"/>
+          <w:numId w:val="18"/>
+        </w:numPr>
+        <w:rPr>
+          <w:b/>
+          <w:bCs/>
+        </w:rPr>
+      </w:pPr>
+      <w:r>
+        <w:rPr>
+          <w:b/>
+          <w:bCs/>
+        </w:rPr>
+        <w:t>FAISS vector store (93% retrieval accuracy)</w:t>
       </w:r>
     </w:p>
     <w:p>
       <w:pPr>
         <w:numPr>
           <w:ilvl w:val="0"/>
-          <w:numId w:val="5"/>
+          <w:numId w:val="18"/>
         </w:numPr>
-      </w:pPr>
-      <w:proofErr w:type="spellStart"/>
-      <w:r>
-        <w:t>PDFChatMate</w:t>
-      </w:r>
-      <w:proofErr w:type="spellEnd"/>
-      <w:r>
-        <w:t xml:space="preserve">: Conversational Q&amp;A App using </w:t>
-      </w:r>
-      <w:proofErr w:type="spellStart"/>
-      <w:r>
-        <w:t>LangChain</w:t>
-      </w:r>
-      <w:proofErr w:type="spellEnd"/>
-      <w:r>
-        <w:t xml:space="preserve">, </w:t>
-      </w:r>
-      <w:proofErr w:type="spellStart"/>
-      <w:r>
-        <w:t>HuggingFace</w:t>
-      </w:r>
-      <w:proofErr w:type="spellEnd"/>
-      <w:r>
-        <w:t>, RAG</w:t>
+        <w:rPr>
+          <w:b/>
+          <w:bCs/>
+        </w:rPr>
+      </w:pPr>
+      <w:r>
+        <w:rPr>
+          <w:b/>
+          <w:bCs/>
+        </w:rPr>
+        <w:t>InfoBuddy AI: Groq LPU inference (18 tokens/sec)1</w:t>
+      </w:r>
+    </w:p>
+    <w:p>
+      <w:pPr>
+        <w:rPr>
+          <w:b/>
+          <w:bCs/>
+        </w:rPr>
+      </w:pPr>
+      <w:r>
+        <w:rPr>
+          <w:b/>
+          <w:bCs/>
+        </w:rPr>
+        <w:t>Leadership &amp; Compliance Engineering</w:t>
+      </w:r>
+    </w:p>
+    <w:p>
+      <w:pPr>
+        <w:rPr>
+          <w:b/>
+          <w:bCs/>
+        </w:rPr>
+      </w:pPr>
+      <w:r>
+        <w:rPr>
+          <w:b/>
+          <w:bCs/>
+        </w:rPr>
+        <w:t>Neo-Banking Security</w:t>
       </w:r>
     </w:p>
     <w:p>
       <w:pPr>
         <w:numPr>
           <w:ilvl w:val="0"/>
-          <w:numId w:val="5"/>
+          <w:numId w:val="19"/>
         </w:numPr>
-      </w:pPr>
-      <w:r>
-        <w:t>Next Word Prediction: LSTM model for real-time word predictions</w:t>
+        <w:rPr>
+          <w:b/>
+          <w:bCs/>
+        </w:rPr>
+      </w:pPr>
+      <w:r>
+        <w:rPr>
+          <w:b/>
+          <w:bCs/>
+        </w:rPr>
+        <w:t>PCI-DSS certified frameworks for 1M+ txns/month</w:t>
       </w:r>
     </w:p>
     <w:p>
       <w:pPr>
         <w:numPr>
           <w:ilvl w:val="0"/>
-          <w:numId w:val="5"/>
+          <w:numId w:val="19"/>
         </w:numPr>
-      </w:pPr>
-      <w:r>
-        <w:t>Real Estate Agent Recommendation System: AI-powered recommendation system with NLP and real-time processing</w:t>
-      </w:r>
-    </w:p>
+        <w:rPr>
+          <w:b/>
+          <w:bCs/>
+        </w:rPr>
+      </w:pPr>
+      <w:r>
+        <w:rPr>
+          <w:b/>
+          <w:bCs/>
+        </w:rPr>
+        <w:t>JMeter load testing (55% API response improvement)</w:t>
+      </w:r>
+    </w:p>
+    <w:p>
+      <w:pPr>
+        <w:numPr>
+          <w:ilvl w:val="0"/>
+          <w:numId w:val="19"/>
+        </w:numPr>
+        <w:rPr>
+          <w:b/>
+          <w:bCs/>
+        </w:rPr>
+      </w:pPr>
+      <w:r>
+        <w:rPr>
+          <w:b/>
+          <w:bCs/>
+        </w:rPr>
+        <w:t>Ansible playbooks: 95% infra provisioning efficiency2</w:t>
+      </w:r>
+    </w:p>
+    <w:p>
+      <w:pPr>
+        <w:rPr>
+          <w:b/>
+          <w:bCs/>
+        </w:rPr>
+      </w:pPr>
+      <w:r>
+        <w:rPr>
+          <w:b/>
+          <w:bCs/>
+        </w:rPr>
+        <w:t>Academic Mentorship</w:t>
+      </w:r>
+    </w:p>
+    <w:p>
+      <w:pPr>
+        <w:numPr>
+          <w:ilvl w:val="0"/>
+          <w:numId w:val="20"/>
+        </w:numPr>
+        <w:rPr>
+          <w:b/>
+          <w:bCs/>
+        </w:rPr>
+      </w:pPr>
+      <w:r>
+        <w:rPr>
+          <w:b/>
+          <w:bCs/>
+        </w:rPr>
+        <w:t>Technical lead for 8+ junior engineers</w:t>
+      </w:r>
+    </w:p>
+    <w:p>
+      <w:pPr>
+        <w:numPr>
+          <w:ilvl w:val="0"/>
+          <w:numId w:val="20"/>
+        </w:numPr>
+        <w:rPr>
+          <w:b/>
+          <w:bCs/>
+        </w:rPr>
+      </w:pPr>
+      <w:r>
+        <w:rPr>
+          <w:b/>
+          <w:bCs/>
+        </w:rPr>
+        <w:t>Developed modular onboarding docs (30% ramp-up reduction)</w:t>
+      </w:r>
+    </w:p>
+    <w:p>
+      <w:pPr>
+        <w:rPr>
+          <w:b/>
+          <w:bCs/>
+        </w:rPr>
+      </w:pPr>
+      <w:r>
+        <w:rPr>
+          <w:b/>
+          <w:bCs/>
+        </w:rPr>
+        <w:t>Research Publications &amp; Citations</w:t>
+      </w:r>
+    </w:p>
+    <w:p>
+      <w:pPr>
+        <w:numPr>
+          <w:ilvl w:val="0"/>
+          <w:numId w:val="21"/>
+        </w:numPr>
+        <w:rPr>
+          <w:b/>
+          <w:bCs/>
+        </w:rPr>
+      </w:pPr>
+      <w:r>
+        <w:rPr>
+          <w:b/>
+          <w:bCs/>
+        </w:rPr>
+        <w:t>Market Stress Analysis (Under Review)</w:t>
+      </w:r>
+    </w:p>
+    <w:p>
+      <w:pPr>
+        <w:numPr>
+          <w:ilvl w:val="1"/>
+          <w:numId w:val="21"/>
+        </w:numPr>
+        <w:rPr>
+          <w:b/>
+          <w:bCs/>
+        </w:rPr>
+      </w:pPr>
+      <w:r>
+        <w:rPr>
+          <w:b/>
+          <w:bCs/>
+        </w:rPr>
+        <w:t>22% portfolio downside reduction via Fed rate mapping</w:t>
+      </w:r>
+    </w:p>
+    <w:p>
+      <w:pPr>
+        <w:numPr>
+          <w:ilvl w:val="0"/>
+          <w:numId w:val="21"/>
+        </w:numPr>
+        <w:rPr>
+          <w:b/>
+          <w:bCs/>
+        </w:rPr>
+      </w:pPr>
+      <w:r>
+        <w:rPr>
+          <w:b/>
+          <w:bCs/>
+        </w:rPr>
+        <w:t>Real Estate Appraisal Disparities</w:t>
+      </w:r>
+    </w:p>
+    <w:p>
+      <w:pPr>
+        <w:numPr>
+          <w:ilvl w:val="1"/>
+          <w:numId w:val="21"/>
+        </w:numPr>
+        <w:rPr>
+          <w:b/>
+          <w:bCs/>
+        </w:rPr>
+      </w:pPr>
+      <w:r>
+        <w:rPr>
+          <w:b/>
+          <w:bCs/>
+        </w:rPr>
+        <w:t>NLP analysis of 200K+ property assessments1</w:t>
+      </w:r>
+    </w:p>
+    <w:p>
+      <w:pPr>
+        <w:rPr>
+          <w:b/>
+          <w:bCs/>
+        </w:rPr>
+      </w:pPr>
+      <w:r>
+        <w:rPr>
+          <w:b/>
+          <w:bCs/>
+        </w:rPr>
+        <w:lastRenderedPageBreak/>
+        <w:t>Certification Stack</w:t>
+      </w:r>
+    </w:p>
+    <w:p>
+      <w:pPr>
+        <w:numPr>
+          <w:ilvl w:val="0"/>
+          <w:numId w:val="22"/>
+        </w:numPr>
+        <w:rPr>
+          <w:b/>
+          <w:bCs/>
+        </w:rPr>
+      </w:pPr>
+      <w:r>
+        <w:rPr>
+          <w:b/>
+          <w:bCs/>
+        </w:rPr>
+        <w:t>AWS Cloud Practitioner: Serverless architecture design</w:t>
+      </w:r>
+      <w:hyperlink r:id="rId7" w:tgtFrame="_blank" w:history="1">
+        <w:r>
+          <w:rPr>
+            <w:rStyle w:val="Hyperlink"/>
+            <w:b/>
+            <w:bCs/>
+          </w:rPr>
+          <w:t>16</w:t>
+        </w:r>
+      </w:hyperlink>
+    </w:p>
+    <w:p>
+      <w:pPr>
+        <w:numPr>
+          <w:ilvl w:val="0"/>
+          <w:numId w:val="22"/>
+        </w:numPr>
+        <w:rPr>
+          <w:b/>
+          <w:bCs/>
+        </w:rPr>
+      </w:pPr>
+      <w:r>
+        <w:rPr>
+          <w:b/>
+          <w:bCs/>
+        </w:rPr>
+        <w:t>Snowflake Core Pro: Storage optimization ($4.2K/mo savings)2</w:t>
+      </w:r>
+    </w:p>
+    <w:p>
+      <w:pPr>
+        <w:rPr>
+          <w:b/>
+          <w:bCs/>
+        </w:rPr>
+      </w:pPr>
+      <w:r>
+        <w:rPr>
+          <w:b/>
+          <w:bCs/>
+        </w:rPr>
+        <w:t>Operational Metrics</w:t>
+      </w:r>
+    </w:p>
+    <w:tbl>
+      <w:tblPr>
+        <w:tblW w:w="10120" w:type="dxa"/>
+        <w:tblBorders>
+          <w:top w:val="single" w:sz="6" w:space="0" w:color="auto"/>
+          <w:left w:val="single" w:sz="6" w:space="0" w:color="auto"/>
+          <w:bottom w:val="single" w:sz="6" w:space="0" w:color="auto"/>
+          <w:right w:val="single" w:sz="6" w:space="0" w:color="auto"/>
+        </w:tblBorders>
+        <w:tblCellMar>
+          <w:top w:w="15" w:type="dxa"/>
+          <w:left w:w="15" w:type="dxa"/>
+          <w:bottom w:w="15" w:type="dxa"/>
+          <w:right w:w="15" w:type="dxa"/>
+        </w:tblCellMar>
+        <w:tblLook w:val="04A0" w:firstRow="1" w:lastRow="0" w:firstColumn="1" w:lastColumn="0" w:noHBand="0" w:noVBand="1"/>
+      </w:tblPr>
+      <w:tblGrid>
+        <w:gridCol w:w="6803"/>
+        <w:gridCol w:w="3317"/>
+      </w:tblGrid>
+      <w:tr>
+        <w:trPr>
+          <w:tblHeader/>
+        </w:trPr>
+        <w:tc>
+          <w:tcPr>
+            <w:tcW w:w="0" w:type="auto"/>
+            <w:tcBorders>
+              <w:top w:val="single" w:sz="2" w:space="0" w:color="E5E7EB"/>
+              <w:left w:val="single" w:sz="2" w:space="0" w:color="E5E7EB"/>
+              <w:bottom w:val="single" w:sz="2" w:space="0" w:color="E5E7EB"/>
+              <w:right w:val="single" w:sz="2" w:space="0" w:color="E5E7EB"/>
+            </w:tcBorders>
+            <w:hideMark/>
+          </w:tcPr>
+          <w:p>
+            <w:pPr>
+              <w:rPr>
+                <w:b/>
+                <w:bCs/>
+              </w:rPr>
+            </w:pPr>
+            <w:r>
+              <w:rPr>
+                <w:b/>
+                <w:bCs/>
+              </w:rPr>
+              <w:t>KPI</w:t>
+            </w:r>
+          </w:p>
+        </w:tc>
+        <w:tc>
+          <w:tcPr>
+            <w:tcW w:w="0" w:type="auto"/>
+            <w:tcBorders>
+              <w:top w:val="single" w:sz="2" w:space="0" w:color="E5E7EB"/>
+              <w:left w:val="single" w:sz="2" w:space="0" w:color="E5E7EB"/>
+              <w:bottom w:val="single" w:sz="2" w:space="0" w:color="E5E7EB"/>
+              <w:right w:val="single" w:sz="2" w:space="0" w:color="E5E7EB"/>
+            </w:tcBorders>
+            <w:hideMark/>
+          </w:tcPr>
+          <w:p>
+            <w:pPr>
+              <w:rPr>
+                <w:b/>
+                <w:bCs/>
+              </w:rPr>
+            </w:pPr>
+            <w:r>
+              <w:rPr>
+                <w:b/>
+                <w:bCs/>
+              </w:rPr>
+              <w:t>Improvement</w:t>
+            </w:r>
+          </w:p>
+        </w:tc>
+      </w:tr>
+      <w:tr>
+        <w:tc>
+          <w:tcPr>
+            <w:tcW w:w="0" w:type="auto"/>
+            <w:tcBorders>
+              <w:top w:val="single" w:sz="6" w:space="0" w:color="auto"/>
+              <w:left w:val="single" w:sz="6" w:space="0" w:color="auto"/>
+              <w:bottom w:val="single" w:sz="6" w:space="0" w:color="auto"/>
+              <w:right w:val="single" w:sz="6" w:space="0" w:color="auto"/>
+            </w:tcBorders>
+            <w:tcMar>
+              <w:top w:w="137" w:type="dxa"/>
+              <w:left w:w="15" w:type="dxa"/>
+              <w:bottom w:w="137" w:type="dxa"/>
+              <w:right w:w="15" w:type="dxa"/>
+            </w:tcMar>
+            <w:vAlign w:val="bottom"/>
+            <w:hideMark/>
+          </w:tcPr>
+          <w:p>
+            <w:pPr>
+              <w:rPr>
+                <w:b/>
+                <w:bCs/>
+              </w:rPr>
+            </w:pPr>
+            <w:r>
+              <w:rPr>
+                <w:b/>
+                <w:bCs/>
+              </w:rPr>
+              <w:t>ETL Pipeline Runtime</w:t>
+            </w:r>
+          </w:p>
+        </w:tc>
+        <w:tc>
+          <w:tcPr>
+            <w:tcW w:w="0" w:type="auto"/>
+            <w:tcBorders>
+              <w:top w:val="single" w:sz="6" w:space="0" w:color="auto"/>
+              <w:left w:val="single" w:sz="6" w:space="0" w:color="auto"/>
+              <w:bottom w:val="single" w:sz="6" w:space="0" w:color="auto"/>
+              <w:right w:val="single" w:sz="6" w:space="0" w:color="auto"/>
+            </w:tcBorders>
+            <w:tcMar>
+              <w:top w:w="137" w:type="dxa"/>
+              <w:left w:w="15" w:type="dxa"/>
+              <w:bottom w:w="137" w:type="dxa"/>
+              <w:right w:w="15" w:type="dxa"/>
+            </w:tcMar>
+            <w:vAlign w:val="bottom"/>
+            <w:hideMark/>
+          </w:tcPr>
+          <w:p>
+            <w:pPr>
+              <w:rPr>
+                <w:b/>
+                <w:bCs/>
+              </w:rPr>
+            </w:pPr>
+            <w:r>
+              <w:rPr>
+                <w:b/>
+                <w:bCs/>
+              </w:rPr>
+              <w:t>65% ↓</w:t>
+            </w:r>
+          </w:p>
+        </w:tc>
+      </w:tr>
+      <w:tr>
+        <w:tc>
+          <w:tcPr>
+            <w:tcW w:w="0" w:type="auto"/>
+            <w:tcBorders>
+              <w:top w:val="single" w:sz="6" w:space="0" w:color="auto"/>
+              <w:left w:val="single" w:sz="6" w:space="0" w:color="auto"/>
+              <w:bottom w:val="single" w:sz="6" w:space="0" w:color="auto"/>
+              <w:right w:val="single" w:sz="6" w:space="0" w:color="auto"/>
+            </w:tcBorders>
+            <w:tcMar>
+              <w:top w:w="137" w:type="dxa"/>
+              <w:left w:w="15" w:type="dxa"/>
+              <w:bottom w:w="137" w:type="dxa"/>
+              <w:right w:w="15" w:type="dxa"/>
+            </w:tcMar>
+            <w:vAlign w:val="bottom"/>
+            <w:hideMark/>
+          </w:tcPr>
+          <w:p>
+            <w:pPr>
+              <w:rPr>
+                <w:b/>
+                <w:bCs/>
+              </w:rPr>
+            </w:pPr>
+            <w:r>
+              <w:rPr>
+                <w:b/>
+                <w:bCs/>
+              </w:rPr>
+              <w:t>Automated Test Coverage</w:t>
+            </w:r>
+          </w:p>
+        </w:tc>
+        <w:tc>
+          <w:tcPr>
+            <w:tcW w:w="0" w:type="auto"/>
+            <w:tcBorders>
+              <w:top w:val="single" w:sz="6" w:space="0" w:color="auto"/>
+              <w:left w:val="single" w:sz="6" w:space="0" w:color="auto"/>
+              <w:bottom w:val="single" w:sz="6" w:space="0" w:color="auto"/>
+              <w:right w:val="single" w:sz="6" w:space="0" w:color="auto"/>
+            </w:tcBorders>
+            <w:tcMar>
+              <w:top w:w="137" w:type="dxa"/>
+              <w:left w:w="15" w:type="dxa"/>
+              <w:bottom w:w="137" w:type="dxa"/>
+              <w:right w:w="15" w:type="dxa"/>
+            </w:tcMar>
+            <w:vAlign w:val="bottom"/>
+            <w:hideMark/>
+          </w:tcPr>
+          <w:p>
+            <w:pPr>
+              <w:rPr>
+                <w:b/>
+                <w:bCs/>
+              </w:rPr>
+            </w:pPr>
+            <w:r>
+              <w:rPr>
+                <w:b/>
+                <w:bCs/>
+              </w:rPr>
+              <w:t>325% ↑</w:t>
+            </w:r>
+          </w:p>
+        </w:tc>
+      </w:tr>
+      <w:tr>
+        <w:tc>
+          <w:tcPr>
+            <w:tcW w:w="0" w:type="auto"/>
+            <w:tcBorders>
+              <w:top w:val="single" w:sz="6" w:space="0" w:color="auto"/>
+              <w:left w:val="single" w:sz="6" w:space="0" w:color="auto"/>
+              <w:bottom w:val="single" w:sz="6" w:space="0" w:color="auto"/>
+              <w:right w:val="single" w:sz="6" w:space="0" w:color="auto"/>
+            </w:tcBorders>
+            <w:tcMar>
+              <w:top w:w="137" w:type="dxa"/>
+              <w:left w:w="15" w:type="dxa"/>
+              <w:bottom w:w="137" w:type="dxa"/>
+              <w:right w:w="15" w:type="dxa"/>
+            </w:tcMar>
+            <w:vAlign w:val="bottom"/>
+            <w:hideMark/>
+          </w:tcPr>
+          <w:p>
+            <w:pPr>
+              <w:rPr>
+                <w:b/>
+                <w:bCs/>
+              </w:rPr>
+            </w:pPr>
+            <w:r>
+              <w:rPr>
+                <w:b/>
+                <w:bCs/>
+              </w:rPr>
+              <w:t>Production Defects</w:t>
+            </w:r>
+          </w:p>
+        </w:tc>
+        <w:tc>
+          <w:tcPr>
+            <w:tcW w:w="0" w:type="auto"/>
+            <w:tcBorders>
+              <w:top w:val="single" w:sz="6" w:space="0" w:color="auto"/>
+              <w:left w:val="single" w:sz="6" w:space="0" w:color="auto"/>
+              <w:bottom w:val="single" w:sz="6" w:space="0" w:color="auto"/>
+              <w:right w:val="single" w:sz="6" w:space="0" w:color="auto"/>
+            </w:tcBorders>
+            <w:tcMar>
+              <w:top w:w="137" w:type="dxa"/>
+              <w:left w:w="15" w:type="dxa"/>
+              <w:bottom w:w="137" w:type="dxa"/>
+              <w:right w:w="15" w:type="dxa"/>
+            </w:tcMar>
+            <w:vAlign w:val="bottom"/>
+            <w:hideMark/>
+          </w:tcPr>
+          <w:p>
+            <w:pPr>
+              <w:rPr>
+                <w:b/>
+                <w:bCs/>
+              </w:rPr>
+            </w:pPr>
+            <w:r>
+              <w:rPr>
+                <w:b/>
+                <w:bCs/>
+              </w:rPr>
+              <w:t>40% ↓</w:t>
+            </w:r>
+          </w:p>
+        </w:tc>
+      </w:tr>
+      <w:tr>
+        <w:tc>
+          <w:tcPr>
+            <w:tcW w:w="0" w:type="auto"/>
+            <w:tcBorders>
+              <w:top w:val="single" w:sz="6" w:space="0" w:color="auto"/>
+              <w:left w:val="single" w:sz="6" w:space="0" w:color="auto"/>
+              <w:bottom w:val="single" w:sz="6" w:space="0" w:color="auto"/>
+              <w:right w:val="single" w:sz="6" w:space="0" w:color="auto"/>
+            </w:tcBorders>
+            <w:tcMar>
+              <w:top w:w="137" w:type="dxa"/>
+              <w:left w:w="15" w:type="dxa"/>
+              <w:bottom w:w="137" w:type="dxa"/>
+              <w:right w:w="15" w:type="dxa"/>
+            </w:tcMar>
+            <w:vAlign w:val="bottom"/>
+            <w:hideMark/>
+          </w:tcPr>
+          <w:p>
+            <w:pPr>
+              <w:rPr>
+                <w:b/>
+                <w:bCs/>
+              </w:rPr>
+            </w:pPr>
+            <w:r>
+              <w:rPr>
+                <w:b/>
+                <w:bCs/>
+              </w:rPr>
+              <w:t>Model Retraining Frequency</w:t>
+            </w:r>
+          </w:p>
+        </w:tc>
+        <w:tc>
+          <w:tcPr>
+            <w:tcW w:w="0" w:type="auto"/>
+            <w:tcBorders>
+              <w:top w:val="single" w:sz="6" w:space="0" w:color="auto"/>
+              <w:left w:val="single" w:sz="6" w:space="0" w:color="auto"/>
+              <w:bottom w:val="single" w:sz="6" w:space="0" w:color="auto"/>
+              <w:right w:val="single" w:sz="6" w:space="0" w:color="auto"/>
+            </w:tcBorders>
+            <w:tcMar>
+              <w:top w:w="137" w:type="dxa"/>
+              <w:left w:w="15" w:type="dxa"/>
+              <w:bottom w:w="137" w:type="dxa"/>
+              <w:right w:w="15" w:type="dxa"/>
+            </w:tcMar>
+            <w:vAlign w:val="bottom"/>
+            <w:hideMark/>
+          </w:tcPr>
+          <w:p>
+            <w:pPr>
+              <w:rPr>
+                <w:b/>
+                <w:bCs/>
+              </w:rPr>
+            </w:pPr>
+            <w:r>
+              <w:rPr>
+                <w:b/>
+                <w:bCs/>
+              </w:rPr>
+              <w:t>8h → 15min</w:t>
+            </w:r>
+          </w:p>
+        </w:tc>
+      </w:tr>
+    </w:tbl>
     <w:p>
       <w:r>
         <w:rPr>
@@ -583,7 +2147,6 @@
         </w:numPr>
       </w:pPr>
       <w:r>
-        <w:lastRenderedPageBreak/>
         <w:t>Gym Enthusiast: Loves doing squats any day of the week</w:t>
       </w:r>
     </w:p>
@@ -612,6 +2175,7 @@
         </w:numPr>
       </w:pPr>
       <w:r>
+        <w:lastRenderedPageBreak/>
         <w:t xml:space="preserve">Music: Listens to </w:t>
       </w:r>
       <w:r>
@@ -660,15 +2224,7 @@
         </w:numPr>
       </w:pPr>
       <w:r>
-        <w:t xml:space="preserve">Vice-Captain, </w:t>
-      </w:r>
-      <w:proofErr w:type="spellStart"/>
-      <w:r>
-        <w:t>Aerolith</w:t>
-      </w:r>
-      <w:proofErr w:type="spellEnd"/>
-      <w:r>
-        <w:t>, Amity School of Engineering Technology</w:t>
+        <w:t>Vice-Captain, Aerolith, Amity School of Engineering Technology</w:t>
       </w:r>
     </w:p>
     <w:p>
@@ -752,15 +2308,7 @@
         </w:numPr>
       </w:pPr>
       <w:r>
-        <w:t xml:space="preserve">Student Head Coordinator for </w:t>
-      </w:r>
-      <w:proofErr w:type="spellStart"/>
-      <w:r>
-        <w:t>Sangatan</w:t>
-      </w:r>
-      <w:proofErr w:type="spellEnd"/>
-      <w:r>
-        <w:t xml:space="preserve"> Program 2019, organizing inter-college sports events with participants from over 20 universities</w:t>
+        <w:t>Student Head Coordinator for Sangatan Program 2019, organizing inter-college sports events with participants from over 20 universities</w:t>
       </w:r>
     </w:p>
     <w:p>
@@ -819,6 +2367,304 @@
 <file path=word/numbering.xml><?xml version="1.0" encoding="utf-8"?>
 <w:numbering xmlns:wpc="http://schemas.microsoft.com/office/word/2010/wordprocessingCanvas" xmlns:cx="http://schemas.microsoft.com/office/drawing/2014/chartex" xmlns:cx1="http://schemas.microsoft.com/office/drawing/2015/9/8/chartex" xmlns:cx2="http://schemas.microsoft.com/office/drawing/2015/10/21/chartex" xmlns:cx3="http://schemas.microsoft.com/office/drawing/2016/5/9/chartex" xmlns:cx4="http://schemas.microsoft.com/office/drawing/2016/5/10/chartex" xmlns:cx5="http://schemas.microsoft.com/office/drawing/2016/5/11/chartex" xmlns:cx6="http://schemas.microsoft.com/office/drawing/2016/5/12/chartex" xmlns:cx7="http://schemas.microsoft.com/office/drawing/2016/5/13/chartex" xmlns:cx8="http://schemas.microsoft.com/office/drawing/2016/5/14/chartex" xmlns:mc="http://schemas.openxmlformats.org/markup-compatibility/2006" xmlns:aink="http://schemas.microsoft.com/office/drawing/2016/ink" xmlns:am3d="http://schemas.microsoft.com/office/drawing/2017/model3d" xmlns:o="urn:schemas-microsoft-com:office:office" xmlns:oel="http://schemas.microsoft.com/office/2019/extlst" xmlns:r="http://schemas.openxmlformats.org/officeDocument/2006/relationships" xmlns:m="http://schemas.openxmlformats.org/officeDocument/2006/math" xmlns:v="urn:schemas-microsoft-com:vml" xmlns:wp14="http://schemas.microsoft.com/office/word/2010/wordprocessingDrawing" xmlns:wp="http://schemas.openxmlformats.org/drawingml/2006/wordprocessingDrawing" xmlns:w10="urn:schemas-microsoft-com:office:word" xmlns:w="http://schemas.openxmlformats.org/wordprocessingml/2006/main" xmlns:w14="http://schemas.microsoft.com/office/word/2010/wordml" xmlns:w15="http://schemas.microsoft.com/office/word/2012/wordml" xmlns:w16cex="http://schemas.microsoft.com/office/word/2018/wordml/cex" xmlns:w16cid="http://schemas.microsoft.com/office/word/2016/wordml/cid" xmlns:w16="http://schemas.microsoft.com/office/word/2018/wordml" xmlns:w16du="http://schemas.microsoft.com/office/word/2023/wordml/word16du" xmlns:w16sdtdh="http://schemas.microsoft.com/office/word/2020/wordml/sdtdatahash" xmlns:w16sdtfl="http://schemas.microsoft.com/office/word/2024/wordml/sdtformatlock" xmlns:w16se="http://schemas.microsoft.com/office/word/2015/wordml/symex" xmlns:wpg="http://schemas.microsoft.com/office/word/2010/wordprocessingGroup" xmlns:wpi="http://schemas.microsoft.com/office/word/2010/wordprocessingInk" xmlns:wne="http://schemas.microsoft.com/office/word/2006/wordml" xmlns:wps="http://schemas.microsoft.com/office/word/2010/wordprocessingShape" mc:Ignorable="w14 w15 w16se w16cid w16 w16cex w16sdtdh w16sdtfl w16du wp14">
   <w:abstractNum w:abstractNumId="0" w15:restartNumberingAfterBreak="0">
+    <w:nsid w:val="01C51A4C"/>
+    <w:multiLevelType w:val="multilevel"/>
+    <w:tmpl w:val="325688FA"/>
+    <w:lvl w:ilvl="0">
+      <w:start w:val="1"/>
+      <w:numFmt w:val="bullet"/>
+      <w:lvlText w:val=""/>
+      <w:lvlJc w:val="left"/>
+      <w:pPr>
+        <w:tabs>
+          <w:tab w:val="num" w:pos="720"/>
+        </w:tabs>
+        <w:ind w:left="720" w:hanging="360"/>
+      </w:pPr>
+      <w:rPr>
+        <w:rFonts w:ascii="Symbol" w:hAnsi="Symbol" w:hint="default"/>
+        <w:sz w:val="20"/>
+      </w:rPr>
+    </w:lvl>
+    <w:lvl w:ilvl="1" w:tentative="1">
+      <w:start w:val="1"/>
+      <w:numFmt w:val="bullet"/>
+      <w:lvlText w:val=""/>
+      <w:lvlJc w:val="left"/>
+      <w:pPr>
+        <w:tabs>
+          <w:tab w:val="num" w:pos="1440"/>
+        </w:tabs>
+        <w:ind w:left="1440" w:hanging="360"/>
+      </w:pPr>
+      <w:rPr>
+        <w:rFonts w:ascii="Symbol" w:hAnsi="Symbol" w:hint="default"/>
+        <w:sz w:val="20"/>
+      </w:rPr>
+    </w:lvl>
+    <w:lvl w:ilvl="2" w:tentative="1">
+      <w:start w:val="1"/>
+      <w:numFmt w:val="bullet"/>
+      <w:lvlText w:val=""/>
+      <w:lvlJc w:val="left"/>
+      <w:pPr>
+        <w:tabs>
+          <w:tab w:val="num" w:pos="2160"/>
+        </w:tabs>
+        <w:ind w:left="2160" w:hanging="360"/>
+      </w:pPr>
+      <w:rPr>
+        <w:rFonts w:ascii="Symbol" w:hAnsi="Symbol" w:hint="default"/>
+        <w:sz w:val="20"/>
+      </w:rPr>
+    </w:lvl>
+    <w:lvl w:ilvl="3" w:tentative="1">
+      <w:start w:val="1"/>
+      <w:numFmt w:val="bullet"/>
+      <w:lvlText w:val=""/>
+      <w:lvlJc w:val="left"/>
+      <w:pPr>
+        <w:tabs>
+          <w:tab w:val="num" w:pos="2880"/>
+        </w:tabs>
+        <w:ind w:left="2880" w:hanging="360"/>
+      </w:pPr>
+      <w:rPr>
+        <w:rFonts w:ascii="Symbol" w:hAnsi="Symbol" w:hint="default"/>
+        <w:sz w:val="20"/>
+      </w:rPr>
+    </w:lvl>
+    <w:lvl w:ilvl="4" w:tentative="1">
+      <w:start w:val="1"/>
+      <w:numFmt w:val="bullet"/>
+      <w:lvlText w:val=""/>
+      <w:lvlJc w:val="left"/>
+      <w:pPr>
+        <w:tabs>
+          <w:tab w:val="num" w:pos="3600"/>
+        </w:tabs>
+        <w:ind w:left="3600" w:hanging="360"/>
+      </w:pPr>
+      <w:rPr>
+        <w:rFonts w:ascii="Symbol" w:hAnsi="Symbol" w:hint="default"/>
+        <w:sz w:val="20"/>
+      </w:rPr>
+    </w:lvl>
+    <w:lvl w:ilvl="5" w:tentative="1">
+      <w:start w:val="1"/>
+      <w:numFmt w:val="bullet"/>
+      <w:lvlText w:val=""/>
+      <w:lvlJc w:val="left"/>
+      <w:pPr>
+        <w:tabs>
+          <w:tab w:val="num" w:pos="4320"/>
+        </w:tabs>
+        <w:ind w:left="4320" w:hanging="360"/>
+      </w:pPr>
+      <w:rPr>
+        <w:rFonts w:ascii="Symbol" w:hAnsi="Symbol" w:hint="default"/>
+        <w:sz w:val="20"/>
+      </w:rPr>
+    </w:lvl>
+    <w:lvl w:ilvl="6" w:tentative="1">
+      <w:start w:val="1"/>
+      <w:numFmt w:val="bullet"/>
+      <w:lvlText w:val=""/>
+      <w:lvlJc w:val="left"/>
+      <w:pPr>
+        <w:tabs>
+          <w:tab w:val="num" w:pos="5040"/>
+        </w:tabs>
+        <w:ind w:left="5040" w:hanging="360"/>
+      </w:pPr>
+      <w:rPr>
+        <w:rFonts w:ascii="Symbol" w:hAnsi="Symbol" w:hint="default"/>
+        <w:sz w:val="20"/>
+      </w:rPr>
+    </w:lvl>
+    <w:lvl w:ilvl="7" w:tentative="1">
+      <w:start w:val="1"/>
+      <w:numFmt w:val="bullet"/>
+      <w:lvlText w:val=""/>
+      <w:lvlJc w:val="left"/>
+      <w:pPr>
+        <w:tabs>
+          <w:tab w:val="num" w:pos="5760"/>
+        </w:tabs>
+        <w:ind w:left="5760" w:hanging="360"/>
+      </w:pPr>
+      <w:rPr>
+        <w:rFonts w:ascii="Symbol" w:hAnsi="Symbol" w:hint="default"/>
+        <w:sz w:val="20"/>
+      </w:rPr>
+    </w:lvl>
+    <w:lvl w:ilvl="8" w:tentative="1">
+      <w:start w:val="1"/>
+      <w:numFmt w:val="bullet"/>
+      <w:lvlText w:val=""/>
+      <w:lvlJc w:val="left"/>
+      <w:pPr>
+        <w:tabs>
+          <w:tab w:val="num" w:pos="6480"/>
+        </w:tabs>
+        <w:ind w:left="6480" w:hanging="360"/>
+      </w:pPr>
+      <w:rPr>
+        <w:rFonts w:ascii="Symbol" w:hAnsi="Symbol" w:hint="default"/>
+        <w:sz w:val="20"/>
+      </w:rPr>
+    </w:lvl>
+  </w:abstractNum>
+  <w:abstractNum w:abstractNumId="1" w15:restartNumberingAfterBreak="0">
+    <w:nsid w:val="04EE5DBE"/>
+    <w:multiLevelType w:val="multilevel"/>
+    <w:tmpl w:val="116CBBFC"/>
+    <w:lvl w:ilvl="0">
+      <w:start w:val="1"/>
+      <w:numFmt w:val="bullet"/>
+      <w:lvlText w:val=""/>
+      <w:lvlJc w:val="left"/>
+      <w:pPr>
+        <w:tabs>
+          <w:tab w:val="num" w:pos="720"/>
+        </w:tabs>
+        <w:ind w:left="720" w:hanging="360"/>
+      </w:pPr>
+      <w:rPr>
+        <w:rFonts w:ascii="Symbol" w:hAnsi="Symbol" w:hint="default"/>
+        <w:sz w:val="20"/>
+      </w:rPr>
+    </w:lvl>
+    <w:lvl w:ilvl="1">
+      <w:start w:val="1"/>
+      <w:numFmt w:val="bullet"/>
+      <w:lvlText w:val=""/>
+      <w:lvlJc w:val="left"/>
+      <w:pPr>
+        <w:tabs>
+          <w:tab w:val="num" w:pos="1440"/>
+        </w:tabs>
+        <w:ind w:left="1440" w:hanging="360"/>
+      </w:pPr>
+      <w:rPr>
+        <w:rFonts w:ascii="Symbol" w:hAnsi="Symbol" w:hint="default"/>
+        <w:sz w:val="20"/>
+      </w:rPr>
+    </w:lvl>
+    <w:lvl w:ilvl="2" w:tentative="1">
+      <w:start w:val="1"/>
+      <w:numFmt w:val="bullet"/>
+      <w:lvlText w:val=""/>
+      <w:lvlJc w:val="left"/>
+      <w:pPr>
+        <w:tabs>
+          <w:tab w:val="num" w:pos="2160"/>
+        </w:tabs>
+        <w:ind w:left="2160" w:hanging="360"/>
+      </w:pPr>
+      <w:rPr>
+        <w:rFonts w:ascii="Symbol" w:hAnsi="Symbol" w:hint="default"/>
+        <w:sz w:val="20"/>
+      </w:rPr>
+    </w:lvl>
+    <w:lvl w:ilvl="3" w:tentative="1">
+      <w:start w:val="1"/>
+      <w:numFmt w:val="bullet"/>
+      <w:lvlText w:val=""/>
+      <w:lvlJc w:val="left"/>
+      <w:pPr>
+        <w:tabs>
+          <w:tab w:val="num" w:pos="2880"/>
+        </w:tabs>
+        <w:ind w:left="2880" w:hanging="360"/>
+      </w:pPr>
+      <w:rPr>
+        <w:rFonts w:ascii="Symbol" w:hAnsi="Symbol" w:hint="default"/>
+        <w:sz w:val="20"/>
+      </w:rPr>
+    </w:lvl>
+    <w:lvl w:ilvl="4" w:tentative="1">
+      <w:start w:val="1"/>
+      <w:numFmt w:val="bullet"/>
+      <w:lvlText w:val=""/>
+      <w:lvlJc w:val="left"/>
+      <w:pPr>
+        <w:tabs>
+          <w:tab w:val="num" w:pos="3600"/>
+        </w:tabs>
+        <w:ind w:left="3600" w:hanging="360"/>
+      </w:pPr>
+      <w:rPr>
+        <w:rFonts w:ascii="Symbol" w:hAnsi="Symbol" w:hint="default"/>
+        <w:sz w:val="20"/>
+      </w:rPr>
+    </w:lvl>
+    <w:lvl w:ilvl="5" w:tentative="1">
+      <w:start w:val="1"/>
+      <w:numFmt w:val="bullet"/>
+      <w:lvlText w:val=""/>
+      <w:lvlJc w:val="left"/>
+      <w:pPr>
+        <w:tabs>
+          <w:tab w:val="num" w:pos="4320"/>
+        </w:tabs>
+        <w:ind w:left="4320" w:hanging="360"/>
+      </w:pPr>
+      <w:rPr>
+        <w:rFonts w:ascii="Symbol" w:hAnsi="Symbol" w:hint="default"/>
+        <w:sz w:val="20"/>
+      </w:rPr>
+    </w:lvl>
+    <w:lvl w:ilvl="6" w:tentative="1">
+      <w:start w:val="1"/>
+      <w:numFmt w:val="bullet"/>
+      <w:lvlText w:val=""/>
+      <w:lvlJc w:val="left"/>
+      <w:pPr>
+        <w:tabs>
+          <w:tab w:val="num" w:pos="5040"/>
+        </w:tabs>
+        <w:ind w:left="5040" w:hanging="360"/>
+      </w:pPr>
+      <w:rPr>
+        <w:rFonts w:ascii="Symbol" w:hAnsi="Symbol" w:hint="default"/>
+        <w:sz w:val="20"/>
+      </w:rPr>
+    </w:lvl>
+    <w:lvl w:ilvl="7" w:tentative="1">
+      <w:start w:val="1"/>
+      <w:numFmt w:val="bullet"/>
+      <w:lvlText w:val=""/>
+      <w:lvlJc w:val="left"/>
+      <w:pPr>
+        <w:tabs>
+          <w:tab w:val="num" w:pos="5760"/>
+        </w:tabs>
+        <w:ind w:left="5760" w:hanging="360"/>
+      </w:pPr>
+      <w:rPr>
+        <w:rFonts w:ascii="Symbol" w:hAnsi="Symbol" w:hint="default"/>
+        <w:sz w:val="20"/>
+      </w:rPr>
+    </w:lvl>
+    <w:lvl w:ilvl="8" w:tentative="1">
+      <w:start w:val="1"/>
+      <w:numFmt w:val="bullet"/>
+      <w:lvlText w:val=""/>
+      <w:lvlJc w:val="left"/>
+      <w:pPr>
+        <w:tabs>
+          <w:tab w:val="num" w:pos="6480"/>
+        </w:tabs>
+        <w:ind w:left="6480" w:hanging="360"/>
+      </w:pPr>
+      <w:rPr>
+        <w:rFonts w:ascii="Symbol" w:hAnsi="Symbol" w:hint="default"/>
+        <w:sz w:val="20"/>
+      </w:rPr>
+    </w:lvl>
+  </w:abstractNum>
+  <w:abstractNum w:abstractNumId="2" w15:restartNumberingAfterBreak="0">
     <w:nsid w:val="0ADE1D85"/>
     <w:multiLevelType w:val="multilevel"/>
     <w:tmpl w:val="65D40142"/>
@@ -935,7 +2781,7 @@
       </w:pPr>
     </w:lvl>
   </w:abstractNum>
-  <w:abstractNum w:abstractNumId="1" w15:restartNumberingAfterBreak="0">
+  <w:abstractNum w:abstractNumId="3" w15:restartNumberingAfterBreak="0">
     <w:nsid w:val="0D4F5475"/>
     <w:multiLevelType w:val="multilevel"/>
     <w:tmpl w:val="A9046F1C"/>
@@ -1084,7 +2930,124 @@
       </w:rPr>
     </w:lvl>
   </w:abstractNum>
-  <w:abstractNum w:abstractNumId="2" w15:restartNumberingAfterBreak="0">
+  <w:abstractNum w:abstractNumId="4" w15:restartNumberingAfterBreak="0">
+    <w:nsid w:val="13C6363F"/>
+    <w:multiLevelType w:val="multilevel"/>
+    <w:tmpl w:val="8EDE6D2A"/>
+    <w:lvl w:ilvl="0">
+      <w:start w:val="1"/>
+      <w:numFmt w:val="decimal"/>
+      <w:lvlText w:val="%1."/>
+      <w:lvlJc w:val="left"/>
+      <w:pPr>
+        <w:tabs>
+          <w:tab w:val="num" w:pos="720"/>
+        </w:tabs>
+        <w:ind w:left="720" w:hanging="360"/>
+      </w:pPr>
+    </w:lvl>
+    <w:lvl w:ilvl="1">
+      <w:start w:val="1"/>
+      <w:numFmt w:val="bullet"/>
+      <w:lvlText w:val=""/>
+      <w:lvlJc w:val="left"/>
+      <w:pPr>
+        <w:tabs>
+          <w:tab w:val="num" w:pos="1440"/>
+        </w:tabs>
+        <w:ind w:left="1440" w:hanging="360"/>
+      </w:pPr>
+      <w:rPr>
+        <w:rFonts w:ascii="Symbol" w:hAnsi="Symbol" w:hint="default"/>
+        <w:sz w:val="20"/>
+      </w:rPr>
+    </w:lvl>
+    <w:lvl w:ilvl="2" w:tentative="1">
+      <w:start w:val="1"/>
+      <w:numFmt w:val="decimal"/>
+      <w:lvlText w:val="%3."/>
+      <w:lvlJc w:val="left"/>
+      <w:pPr>
+        <w:tabs>
+          <w:tab w:val="num" w:pos="2160"/>
+        </w:tabs>
+        <w:ind w:left="2160" w:hanging="360"/>
+      </w:pPr>
+    </w:lvl>
+    <w:lvl w:ilvl="3" w:tentative="1">
+      <w:start w:val="1"/>
+      <w:numFmt w:val="decimal"/>
+      <w:lvlText w:val="%4."/>
+      <w:lvlJc w:val="left"/>
+      <w:pPr>
+        <w:tabs>
+          <w:tab w:val="num" w:pos="2880"/>
+        </w:tabs>
+        <w:ind w:left="2880" w:hanging="360"/>
+      </w:pPr>
+    </w:lvl>
+    <w:lvl w:ilvl="4" w:tentative="1">
+      <w:start w:val="1"/>
+      <w:numFmt w:val="decimal"/>
+      <w:lvlText w:val="%5."/>
+      <w:lvlJc w:val="left"/>
+      <w:pPr>
+        <w:tabs>
+          <w:tab w:val="num" w:pos="3600"/>
+        </w:tabs>
+        <w:ind w:left="3600" w:hanging="360"/>
+      </w:pPr>
+    </w:lvl>
+    <w:lvl w:ilvl="5" w:tentative="1">
+      <w:start w:val="1"/>
+      <w:numFmt w:val="decimal"/>
+      <w:lvlText w:val="%6."/>
+      <w:lvlJc w:val="left"/>
+      <w:pPr>
+        <w:tabs>
+          <w:tab w:val="num" w:pos="4320"/>
+        </w:tabs>
+        <w:ind w:left="4320" w:hanging="360"/>
+      </w:pPr>
+    </w:lvl>
+    <w:lvl w:ilvl="6" w:tentative="1">
+      <w:start w:val="1"/>
+      <w:numFmt w:val="decimal"/>
+      <w:lvlText w:val="%7."/>
+      <w:lvlJc w:val="left"/>
+      <w:pPr>
+        <w:tabs>
+          <w:tab w:val="num" w:pos="5040"/>
+        </w:tabs>
+        <w:ind w:left="5040" w:hanging="360"/>
+      </w:pPr>
+    </w:lvl>
+    <w:lvl w:ilvl="7" w:tentative="1">
+      <w:start w:val="1"/>
+      <w:numFmt w:val="decimal"/>
+      <w:lvlText w:val="%8."/>
+      <w:lvlJc w:val="left"/>
+      <w:pPr>
+        <w:tabs>
+          <w:tab w:val="num" w:pos="5760"/>
+        </w:tabs>
+        <w:ind w:left="5760" w:hanging="360"/>
+      </w:pPr>
+    </w:lvl>
+    <w:lvl w:ilvl="8" w:tentative="1">
+      <w:start w:val="1"/>
+      <w:numFmt w:val="decimal"/>
+      <w:lvlText w:val="%9."/>
+      <w:lvlJc w:val="left"/>
+      <w:pPr>
+        <w:tabs>
+          <w:tab w:val="num" w:pos="6480"/>
+        </w:tabs>
+        <w:ind w:left="6480" w:hanging="360"/>
+      </w:pPr>
+    </w:lvl>
+  </w:abstractNum>
+  <w:abstractNum w:abstractNumId="5" w15:restartNumberingAfterBreak="0">
     <w:nsid w:val="1E305815"/>
     <w:multiLevelType w:val="multilevel"/>
     <w:tmpl w:val="BA7240F0"/>
@@ -1233,7 +3196,156 @@
       </w:rPr>
     </w:lvl>
   </w:abstractNum>
-  <w:abstractNum w:abstractNumId="3" w15:restartNumberingAfterBreak="0">
+  <w:abstractNum w:abstractNumId="6" w15:restartNumberingAfterBreak="0">
+    <w:nsid w:val="21C368A6"/>
+    <w:multiLevelType w:val="multilevel"/>
+    <w:tmpl w:val="CAD27634"/>
+    <w:lvl w:ilvl="0">
+      <w:start w:val="1"/>
+      <w:numFmt w:val="bullet"/>
+      <w:lvlText w:val=""/>
+      <w:lvlJc w:val="left"/>
+      <w:pPr>
+        <w:tabs>
+          <w:tab w:val="num" w:pos="720"/>
+        </w:tabs>
+        <w:ind w:left="720" w:hanging="360"/>
+      </w:pPr>
+      <w:rPr>
+        <w:rFonts w:ascii="Symbol" w:hAnsi="Symbol" w:hint="default"/>
+        <w:sz w:val="20"/>
+      </w:rPr>
+    </w:lvl>
+    <w:lvl w:ilvl="1">
+      <w:start w:val="1"/>
+      <w:numFmt w:val="bullet"/>
+      <w:lvlText w:val=""/>
+      <w:lvlJc w:val="left"/>
+      <w:pPr>
+        <w:tabs>
+          <w:tab w:val="num" w:pos="1440"/>
+        </w:tabs>
+        <w:ind w:left="1440" w:hanging="360"/>
+      </w:pPr>
+      <w:rPr>
+        <w:rFonts w:ascii="Symbol" w:hAnsi="Symbol" w:hint="default"/>
+        <w:sz w:val="20"/>
+      </w:rPr>
+    </w:lvl>
+    <w:lvl w:ilvl="2" w:tentative="1">
+      <w:start w:val="1"/>
+      <w:numFmt w:val="bullet"/>
+      <w:lvlText w:val=""/>
+      <w:lvlJc w:val="left"/>
+      <w:pPr>
+        <w:tabs>
+          <w:tab w:val="num" w:pos="2160"/>
+        </w:tabs>
+        <w:ind w:left="2160" w:hanging="360"/>
+      </w:pPr>
+      <w:rPr>
+        <w:rFonts w:ascii="Symbol" w:hAnsi="Symbol" w:hint="default"/>
+        <w:sz w:val="20"/>
+      </w:rPr>
+    </w:lvl>
+    <w:lvl w:ilvl="3" w:tentative="1">
+      <w:start w:val="1"/>
+      <w:numFmt w:val="bullet"/>
+      <w:lvlText w:val=""/>
+      <w:lvlJc w:val="left"/>
+      <w:pPr>
+        <w:tabs>
+          <w:tab w:val="num" w:pos="2880"/>
+        </w:tabs>
+        <w:ind w:left="2880" w:hanging="360"/>
+      </w:pPr>
+      <w:rPr>
+        <w:rFonts w:ascii="Symbol" w:hAnsi="Symbol" w:hint="default"/>
+        <w:sz w:val="20"/>
+      </w:rPr>
+    </w:lvl>
+    <w:lvl w:ilvl="4" w:tentative="1">
+      <w:start w:val="1"/>
+      <w:numFmt w:val="bullet"/>
+      <w:lvlText w:val=""/>
+      <w:lvlJc w:val="left"/>
+      <w:pPr>
+        <w:tabs>
+          <w:tab w:val="num" w:pos="3600"/>
+        </w:tabs>
+        <w:ind w:left="3600" w:hanging="360"/>
+      </w:pPr>
+      <w:rPr>
+        <w:rFonts w:ascii="Symbol" w:hAnsi="Symbol" w:hint="default"/>
+        <w:sz w:val="20"/>
+      </w:rPr>
+    </w:lvl>
+    <w:lvl w:ilvl="5" w:tentative="1">
+      <w:start w:val="1"/>
+      <w:numFmt w:val="bullet"/>
+      <w:lvlText w:val=""/>
+      <w:lvlJc w:val="left"/>
+      <w:pPr>
+        <w:tabs>
+          <w:tab w:val="num" w:pos="4320"/>
+        </w:tabs>
+        <w:ind w:left="4320" w:hanging="360"/>
+      </w:pPr>
+      <w:rPr>
+        <w:rFonts w:ascii="Symbol" w:hAnsi="Symbol" w:hint="default"/>
+        <w:sz w:val="20"/>
+      </w:rPr>
+    </w:lvl>
+    <w:lvl w:ilvl="6" w:tentative="1">
+      <w:start w:val="1"/>
+      <w:numFmt w:val="bullet"/>
+      <w:lvlText w:val=""/>
+      <w:lvlJc w:val="left"/>
+      <w:pPr>
+        <w:tabs>
+          <w:tab w:val="num" w:pos="5040"/>
+        </w:tabs>
+        <w:ind w:left="5040" w:hanging="360"/>
+      </w:pPr>
+      <w:rPr>
+        <w:rFonts w:ascii="Symbol" w:hAnsi="Symbol" w:hint="default"/>
+        <w:sz w:val="20"/>
+      </w:rPr>
+    </w:lvl>
+    <w:lvl w:ilvl="7" w:tentative="1">
+      <w:start w:val="1"/>
+      <w:numFmt w:val="bullet"/>
+      <w:lvlText w:val=""/>
+      <w:lvlJc w:val="left"/>
+      <w:pPr>
+        <w:tabs>
+          <w:tab w:val="num" w:pos="5760"/>
+        </w:tabs>
+        <w:ind w:left="5760" w:hanging="360"/>
+      </w:pPr>
+      <w:rPr>
+        <w:rFonts w:ascii="Symbol" w:hAnsi="Symbol" w:hint="default"/>
+        <w:sz w:val="20"/>
+      </w:rPr>
+    </w:lvl>
+    <w:lvl w:ilvl="8" w:tentative="1">
+      <w:start w:val="1"/>
+      <w:numFmt w:val="bullet"/>
+      <w:lvlText w:val=""/>
+      <w:lvlJc w:val="left"/>
+      <w:pPr>
+        <w:tabs>
+          <w:tab w:val="num" w:pos="6480"/>
+        </w:tabs>
+        <w:ind w:left="6480" w:hanging="360"/>
+      </w:pPr>
+      <w:rPr>
+        <w:rFonts w:ascii="Symbol" w:hAnsi="Symbol" w:hint="default"/>
+        <w:sz w:val="20"/>
+      </w:rPr>
+    </w:lvl>
+  </w:abstractNum>
+  <w:abstractNum w:abstractNumId="7" w15:restartNumberingAfterBreak="0">
     <w:nsid w:val="277034BE"/>
     <w:multiLevelType w:val="multilevel"/>
     <w:tmpl w:val="2D3E323C"/>
@@ -1382,7 +3494,7 @@
       </w:rPr>
     </w:lvl>
   </w:abstractNum>
-  <w:abstractNum w:abstractNumId="4" w15:restartNumberingAfterBreak="0">
+  <w:abstractNum w:abstractNumId="8" w15:restartNumberingAfterBreak="0">
     <w:nsid w:val="32FF0C63"/>
     <w:multiLevelType w:val="multilevel"/>
     <w:tmpl w:val="C234C430"/>
@@ -1531,7 +3643,7 @@
       </w:rPr>
     </w:lvl>
   </w:abstractNum>
-  <w:abstractNum w:abstractNumId="5" w15:restartNumberingAfterBreak="0">
+  <w:abstractNum w:abstractNumId="9" w15:restartNumberingAfterBreak="0">
     <w:nsid w:val="3315796F"/>
     <w:multiLevelType w:val="multilevel"/>
     <w:tmpl w:val="DB28290A"/>
@@ -1680,7 +3792,7 @@
       </w:rPr>
     </w:lvl>
   </w:abstractNum>
-  <w:abstractNum w:abstractNumId="6" w15:restartNumberingAfterBreak="0">
+  <w:abstractNum w:abstractNumId="10" w15:restartNumberingAfterBreak="0">
     <w:nsid w:val="34985B78"/>
     <w:multiLevelType w:val="multilevel"/>
     <w:tmpl w:val="C6E000BE"/>
@@ -1829,7 +3941,156 @@
       </w:rPr>
     </w:lvl>
   </w:abstractNum>
-  <w:abstractNum w:abstractNumId="7" w15:restartNumberingAfterBreak="0">
+  <w:abstractNum w:abstractNumId="11" w15:restartNumberingAfterBreak="0">
+    <w:nsid w:val="37D520C1"/>
+    <w:multiLevelType w:val="multilevel"/>
+    <w:tmpl w:val="80EE8E0E"/>
+    <w:lvl w:ilvl="0">
+      <w:start w:val="1"/>
+      <w:numFmt w:val="bullet"/>
+      <w:lvlText w:val=""/>
+      <w:lvlJc w:val="left"/>
+      <w:pPr>
+        <w:tabs>
+          <w:tab w:val="num" w:pos="720"/>
+        </w:tabs>
+        <w:ind w:left="720" w:hanging="360"/>
+      </w:pPr>
+      <w:rPr>
+        <w:rFonts w:ascii="Symbol" w:hAnsi="Symbol" w:hint="default"/>
+        <w:sz w:val="20"/>
+      </w:rPr>
+    </w:lvl>
+    <w:lvl w:ilvl="1" w:tentative="1">
+      <w:start w:val="1"/>
+      <w:numFmt w:val="bullet"/>
+      <w:lvlText w:val=""/>
+      <w:lvlJc w:val="left"/>
+      <w:pPr>
+        <w:tabs>
+          <w:tab w:val="num" w:pos="1440"/>
+        </w:tabs>
+        <w:ind w:left="1440" w:hanging="360"/>
+      </w:pPr>
+      <w:rPr>
+        <w:rFonts w:ascii="Symbol" w:hAnsi="Symbol" w:hint="default"/>
+        <w:sz w:val="20"/>
+      </w:rPr>
+    </w:lvl>
+    <w:lvl w:ilvl="2" w:tentative="1">
+      <w:start w:val="1"/>
+      <w:numFmt w:val="bullet"/>
+      <w:lvlText w:val=""/>
+      <w:lvlJc w:val="left"/>
+      <w:pPr>
+        <w:tabs>
+          <w:tab w:val="num" w:pos="2160"/>
+        </w:tabs>
+        <w:ind w:left="2160" w:hanging="360"/>
+      </w:pPr>
+      <w:rPr>
+        <w:rFonts w:ascii="Symbol" w:hAnsi="Symbol" w:hint="default"/>
+        <w:sz w:val="20"/>
+      </w:rPr>
+    </w:lvl>
+    <w:lvl w:ilvl="3" w:tentative="1">
+      <w:start w:val="1"/>
+      <w:numFmt w:val="bullet"/>
+      <w:lvlText w:val=""/>
+      <w:lvlJc w:val="left"/>
+      <w:pPr>
+        <w:tabs>
+          <w:tab w:val="num" w:pos="2880"/>
+        </w:tabs>
+        <w:ind w:left="2880" w:hanging="360"/>
+      </w:pPr>
+      <w:rPr>
+        <w:rFonts w:ascii="Symbol" w:hAnsi="Symbol" w:hint="default"/>
+        <w:sz w:val="20"/>
+      </w:rPr>
+    </w:lvl>
+    <w:lvl w:ilvl="4" w:tentative="1">
+      <w:start w:val="1"/>
+      <w:numFmt w:val="bullet"/>
+      <w:lvlText w:val=""/>
+      <w:lvlJc w:val="left"/>
+      <w:pPr>
+        <w:tabs>
+          <w:tab w:val="num" w:pos="3600"/>
+        </w:tabs>
+        <w:ind w:left="3600" w:hanging="360"/>
+      </w:pPr>
+      <w:rPr>
+        <w:rFonts w:ascii="Symbol" w:hAnsi="Symbol" w:hint="default"/>
+        <w:sz w:val="20"/>
+      </w:rPr>
+    </w:lvl>
+    <w:lvl w:ilvl="5" w:tentative="1">
+      <w:start w:val="1"/>
+      <w:numFmt w:val="bullet"/>
+      <w:lvlText w:val=""/>
+      <w:lvlJc w:val="left"/>
+      <w:pPr>
+        <w:tabs>
+          <w:tab w:val="num" w:pos="4320"/>
+        </w:tabs>
+        <w:ind w:left="4320" w:hanging="360"/>
+      </w:pPr>
+      <w:rPr>
+        <w:rFonts w:ascii="Symbol" w:hAnsi="Symbol" w:hint="default"/>
+        <w:sz w:val="20"/>
+      </w:rPr>
+    </w:lvl>
+    <w:lvl w:ilvl="6" w:tentative="1">
+      <w:start w:val="1"/>
+      <w:numFmt w:val="bullet"/>
+      <w:lvlText w:val=""/>
+      <w:lvlJc w:val="left"/>
+      <w:pPr>
+        <w:tabs>
+          <w:tab w:val="num" w:pos="5040"/>
+        </w:tabs>
+        <w:ind w:left="5040" w:hanging="360"/>
+      </w:pPr>
+      <w:rPr>
+        <w:rFonts w:ascii="Symbol" w:hAnsi="Symbol" w:hint="default"/>
+        <w:sz w:val="20"/>
+      </w:rPr>
+    </w:lvl>
+    <w:lvl w:ilvl="7" w:tentative="1">
+      <w:start w:val="1"/>
+      <w:numFmt w:val="bullet"/>
+      <w:lvlText w:val=""/>
+      <w:lvlJc w:val="left"/>
+      <w:pPr>
+        <w:tabs>
+          <w:tab w:val="num" w:pos="5760"/>
+        </w:tabs>
+        <w:ind w:left="5760" w:hanging="360"/>
+      </w:pPr>
+      <w:rPr>
+        <w:rFonts w:ascii="Symbol" w:hAnsi="Symbol" w:hint="default"/>
+        <w:sz w:val="20"/>
+      </w:rPr>
+    </w:lvl>
+    <w:lvl w:ilvl="8" w:tentative="1">
+      <w:start w:val="1"/>
+      <w:numFmt w:val="bullet"/>
+      <w:lvlText w:val=""/>
+      <w:lvlJc w:val="left"/>
+      <w:pPr>
+        <w:tabs>
+          <w:tab w:val="num" w:pos="6480"/>
+        </w:tabs>
+        <w:ind w:left="6480" w:hanging="360"/>
+      </w:pPr>
+      <w:rPr>
+        <w:rFonts w:ascii="Symbol" w:hAnsi="Symbol" w:hint="default"/>
+        <w:sz w:val="20"/>
+      </w:rPr>
+    </w:lvl>
+  </w:abstractNum>
+  <w:abstractNum w:abstractNumId="12" w15:restartNumberingAfterBreak="0">
     <w:nsid w:val="411A4545"/>
     <w:multiLevelType w:val="multilevel"/>
     <w:tmpl w:val="5D061B12"/>
@@ -1978,7 +4239,7 @@
       </w:rPr>
     </w:lvl>
   </w:abstractNum>
-  <w:abstractNum w:abstractNumId="8" w15:restartNumberingAfterBreak="0">
+  <w:abstractNum w:abstractNumId="13" w15:restartNumberingAfterBreak="0">
     <w:nsid w:val="4ACF1DDD"/>
     <w:multiLevelType w:val="multilevel"/>
     <w:tmpl w:val="A55C2594"/>
@@ -2127,7 +4388,603 @@
       </w:rPr>
     </w:lvl>
   </w:abstractNum>
-  <w:abstractNum w:abstractNumId="9" w15:restartNumberingAfterBreak="0">
+  <w:abstractNum w:abstractNumId="14" w15:restartNumberingAfterBreak="0">
+    <w:nsid w:val="4F6F21B4"/>
+    <w:multiLevelType w:val="multilevel"/>
+    <w:tmpl w:val="78F60FC8"/>
+    <w:lvl w:ilvl="0">
+      <w:start w:val="1"/>
+      <w:numFmt w:val="bullet"/>
+      <w:lvlText w:val=""/>
+      <w:lvlJc w:val="left"/>
+      <w:pPr>
+        <w:tabs>
+          <w:tab w:val="num" w:pos="720"/>
+        </w:tabs>
+        <w:ind w:left="720" w:hanging="360"/>
+      </w:pPr>
+      <w:rPr>
+        <w:rFonts w:ascii="Symbol" w:hAnsi="Symbol" w:hint="default"/>
+        <w:sz w:val="20"/>
+      </w:rPr>
+    </w:lvl>
+    <w:lvl w:ilvl="1" w:tentative="1">
+      <w:start w:val="1"/>
+      <w:numFmt w:val="bullet"/>
+      <w:lvlText w:val=""/>
+      <w:lvlJc w:val="left"/>
+      <w:pPr>
+        <w:tabs>
+          <w:tab w:val="num" w:pos="1440"/>
+        </w:tabs>
+        <w:ind w:left="1440" w:hanging="360"/>
+      </w:pPr>
+      <w:rPr>
+        <w:rFonts w:ascii="Symbol" w:hAnsi="Symbol" w:hint="default"/>
+        <w:sz w:val="20"/>
+      </w:rPr>
+    </w:lvl>
+    <w:lvl w:ilvl="2" w:tentative="1">
+      <w:start w:val="1"/>
+      <w:numFmt w:val="bullet"/>
+      <w:lvlText w:val=""/>
+      <w:lvlJc w:val="left"/>
+      <w:pPr>
+        <w:tabs>
+          <w:tab w:val="num" w:pos="2160"/>
+        </w:tabs>
+        <w:ind w:left="2160" w:hanging="360"/>
+      </w:pPr>
+      <w:rPr>
+        <w:rFonts w:ascii="Symbol" w:hAnsi="Symbol" w:hint="default"/>
+        <w:sz w:val="20"/>
+      </w:rPr>
+    </w:lvl>
+    <w:lvl w:ilvl="3" w:tentative="1">
+      <w:start w:val="1"/>
+      <w:numFmt w:val="bullet"/>
+      <w:lvlText w:val=""/>
+      <w:lvlJc w:val="left"/>
+      <w:pPr>
+        <w:tabs>
+          <w:tab w:val="num" w:pos="2880"/>
+        </w:tabs>
+        <w:ind w:left="2880" w:hanging="360"/>
+      </w:pPr>
+      <w:rPr>
+        <w:rFonts w:ascii="Symbol" w:hAnsi="Symbol" w:hint="default"/>
+        <w:sz w:val="20"/>
+      </w:rPr>
+    </w:lvl>
+    <w:lvl w:ilvl="4" w:tentative="1">
+      <w:start w:val="1"/>
+      <w:numFmt w:val="bullet"/>
+      <w:lvlText w:val=""/>
+      <w:lvlJc w:val="left"/>
+      <w:pPr>
+        <w:tabs>
+          <w:tab w:val="num" w:pos="3600"/>
+        </w:tabs>
+        <w:ind w:left="3600" w:hanging="360"/>
+      </w:pPr>
+      <w:rPr>
+        <w:rFonts w:ascii="Symbol" w:hAnsi="Symbol" w:hint="default"/>
+        <w:sz w:val="20"/>
+      </w:rPr>
+    </w:lvl>
+    <w:lvl w:ilvl="5" w:tentative="1">
+      <w:start w:val="1"/>
+      <w:numFmt w:val="bullet"/>
+      <w:lvlText w:val=""/>
+      <w:lvlJc w:val="left"/>
+      <w:pPr>
+        <w:tabs>
+          <w:tab w:val="num" w:pos="4320"/>
+        </w:tabs>
+        <w:ind w:left="4320" w:hanging="360"/>
+      </w:pPr>
+      <w:rPr>
+        <w:rFonts w:ascii="Symbol" w:hAnsi="Symbol" w:hint="default"/>
+        <w:sz w:val="20"/>
+      </w:rPr>
+    </w:lvl>
+    <w:lvl w:ilvl="6" w:tentative="1">
+      <w:start w:val="1"/>
+      <w:numFmt w:val="bullet"/>
+      <w:lvlText w:val=""/>
+      <w:lvlJc w:val="left"/>
+      <w:pPr>
+        <w:tabs>
+          <w:tab w:val="num" w:pos="5040"/>
+        </w:tabs>
+        <w:ind w:left="5040" w:hanging="360"/>
+      </w:pPr>
+      <w:rPr>
+        <w:rFonts w:ascii="Symbol" w:hAnsi="Symbol" w:hint="default"/>
+        <w:sz w:val="20"/>
+      </w:rPr>
+    </w:lvl>
+    <w:lvl w:ilvl="7" w:tentative="1">
+      <w:start w:val="1"/>
+      <w:numFmt w:val="bullet"/>
+      <w:lvlText w:val=""/>
+      <w:lvlJc w:val="left"/>
+      <w:pPr>
+        <w:tabs>
+          <w:tab w:val="num" w:pos="5760"/>
+        </w:tabs>
+        <w:ind w:left="5760" w:hanging="360"/>
+      </w:pPr>
+      <w:rPr>
+        <w:rFonts w:ascii="Symbol" w:hAnsi="Symbol" w:hint="default"/>
+        <w:sz w:val="20"/>
+      </w:rPr>
+    </w:lvl>
+    <w:lvl w:ilvl="8" w:tentative="1">
+      <w:start w:val="1"/>
+      <w:numFmt w:val="bullet"/>
+      <w:lvlText w:val=""/>
+      <w:lvlJc w:val="left"/>
+      <w:pPr>
+        <w:tabs>
+          <w:tab w:val="num" w:pos="6480"/>
+        </w:tabs>
+        <w:ind w:left="6480" w:hanging="360"/>
+      </w:pPr>
+      <w:rPr>
+        <w:rFonts w:ascii="Symbol" w:hAnsi="Symbol" w:hint="default"/>
+        <w:sz w:val="20"/>
+      </w:rPr>
+    </w:lvl>
+  </w:abstractNum>
+  <w:abstractNum w:abstractNumId="15" w15:restartNumberingAfterBreak="0">
+    <w:nsid w:val="57F9315F"/>
+    <w:multiLevelType w:val="multilevel"/>
+    <w:tmpl w:val="964EA046"/>
+    <w:lvl w:ilvl="0">
+      <w:start w:val="1"/>
+      <w:numFmt w:val="bullet"/>
+      <w:lvlText w:val=""/>
+      <w:lvlJc w:val="left"/>
+      <w:pPr>
+        <w:tabs>
+          <w:tab w:val="num" w:pos="720"/>
+        </w:tabs>
+        <w:ind w:left="720" w:hanging="360"/>
+      </w:pPr>
+      <w:rPr>
+        <w:rFonts w:ascii="Symbol" w:hAnsi="Symbol" w:hint="default"/>
+        <w:sz w:val="20"/>
+      </w:rPr>
+    </w:lvl>
+    <w:lvl w:ilvl="1">
+      <w:start w:val="1"/>
+      <w:numFmt w:val="bullet"/>
+      <w:lvlText w:val=""/>
+      <w:lvlJc w:val="left"/>
+      <w:pPr>
+        <w:tabs>
+          <w:tab w:val="num" w:pos="1440"/>
+        </w:tabs>
+        <w:ind w:left="1440" w:hanging="360"/>
+      </w:pPr>
+      <w:rPr>
+        <w:rFonts w:ascii="Symbol" w:hAnsi="Symbol" w:hint="default"/>
+        <w:sz w:val="20"/>
+      </w:rPr>
+    </w:lvl>
+    <w:lvl w:ilvl="2" w:tentative="1">
+      <w:start w:val="1"/>
+      <w:numFmt w:val="bullet"/>
+      <w:lvlText w:val=""/>
+      <w:lvlJc w:val="left"/>
+      <w:pPr>
+        <w:tabs>
+          <w:tab w:val="num" w:pos="2160"/>
+        </w:tabs>
+        <w:ind w:left="2160" w:hanging="360"/>
+      </w:pPr>
+      <w:rPr>
+        <w:rFonts w:ascii="Symbol" w:hAnsi="Symbol" w:hint="default"/>
+        <w:sz w:val="20"/>
+      </w:rPr>
+    </w:lvl>
+    <w:lvl w:ilvl="3" w:tentative="1">
+      <w:start w:val="1"/>
+      <w:numFmt w:val="bullet"/>
+      <w:lvlText w:val=""/>
+      <w:lvlJc w:val="left"/>
+      <w:pPr>
+        <w:tabs>
+          <w:tab w:val="num" w:pos="2880"/>
+        </w:tabs>
+        <w:ind w:left="2880" w:hanging="360"/>
+      </w:pPr>
+      <w:rPr>
+        <w:rFonts w:ascii="Symbol" w:hAnsi="Symbol" w:hint="default"/>
+        <w:sz w:val="20"/>
+      </w:rPr>
+    </w:lvl>
+    <w:lvl w:ilvl="4" w:tentative="1">
+      <w:start w:val="1"/>
+      <w:numFmt w:val="bullet"/>
+      <w:lvlText w:val=""/>
+      <w:lvlJc w:val="left"/>
+      <w:pPr>
+        <w:tabs>
+          <w:tab w:val="num" w:pos="3600"/>
+        </w:tabs>
+        <w:ind w:left="3600" w:hanging="360"/>
+      </w:pPr>
+      <w:rPr>
+        <w:rFonts w:ascii="Symbol" w:hAnsi="Symbol" w:hint="default"/>
+        <w:sz w:val="20"/>
+      </w:rPr>
+    </w:lvl>
+    <w:lvl w:ilvl="5" w:tentative="1">
+      <w:start w:val="1"/>
+      <w:numFmt w:val="bullet"/>
+      <w:lvlText w:val=""/>
+      <w:lvlJc w:val="left"/>
+      <w:pPr>
+        <w:tabs>
+          <w:tab w:val="num" w:pos="4320"/>
+        </w:tabs>
+        <w:ind w:left="4320" w:hanging="360"/>
+      </w:pPr>
+      <w:rPr>
+        <w:rFonts w:ascii="Symbol" w:hAnsi="Symbol" w:hint="default"/>
+        <w:sz w:val="20"/>
+      </w:rPr>
+    </w:lvl>
+    <w:lvl w:ilvl="6" w:tentative="1">
+      <w:start w:val="1"/>
+      <w:numFmt w:val="bullet"/>
+      <w:lvlText w:val=""/>
+      <w:lvlJc w:val="left"/>
+      <w:pPr>
+        <w:tabs>
+          <w:tab w:val="num" w:pos="5040"/>
+        </w:tabs>
+        <w:ind w:left="5040" w:hanging="360"/>
+      </w:pPr>
+      <w:rPr>
+        <w:rFonts w:ascii="Symbol" w:hAnsi="Symbol" w:hint="default"/>
+        <w:sz w:val="20"/>
+      </w:rPr>
+    </w:lvl>
+    <w:lvl w:ilvl="7" w:tentative="1">
+      <w:start w:val="1"/>
+      <w:numFmt w:val="bullet"/>
+      <w:lvlText w:val=""/>
+      <w:lvlJc w:val="left"/>
+      <w:pPr>
+        <w:tabs>
+          <w:tab w:val="num" w:pos="5760"/>
+        </w:tabs>
+        <w:ind w:left="5760" w:hanging="360"/>
+      </w:pPr>
+      <w:rPr>
+        <w:rFonts w:ascii="Symbol" w:hAnsi="Symbol" w:hint="default"/>
+        <w:sz w:val="20"/>
+      </w:rPr>
+    </w:lvl>
+    <w:lvl w:ilvl="8" w:tentative="1">
+      <w:start w:val="1"/>
+      <w:numFmt w:val="bullet"/>
+      <w:lvlText w:val=""/>
+      <w:lvlJc w:val="left"/>
+      <w:pPr>
+        <w:tabs>
+          <w:tab w:val="num" w:pos="6480"/>
+        </w:tabs>
+        <w:ind w:left="6480" w:hanging="360"/>
+      </w:pPr>
+      <w:rPr>
+        <w:rFonts w:ascii="Symbol" w:hAnsi="Symbol" w:hint="default"/>
+        <w:sz w:val="20"/>
+      </w:rPr>
+    </w:lvl>
+  </w:abstractNum>
+  <w:abstractNum w:abstractNumId="16" w15:restartNumberingAfterBreak="0">
+    <w:nsid w:val="5CE50B39"/>
+    <w:multiLevelType w:val="multilevel"/>
+    <w:tmpl w:val="9334A0C8"/>
+    <w:lvl w:ilvl="0">
+      <w:start w:val="1"/>
+      <w:numFmt w:val="bullet"/>
+      <w:lvlText w:val=""/>
+      <w:lvlJc w:val="left"/>
+      <w:pPr>
+        <w:tabs>
+          <w:tab w:val="num" w:pos="720"/>
+        </w:tabs>
+        <w:ind w:left="720" w:hanging="360"/>
+      </w:pPr>
+      <w:rPr>
+        <w:rFonts w:ascii="Symbol" w:hAnsi="Symbol" w:hint="default"/>
+        <w:sz w:val="20"/>
+      </w:rPr>
+    </w:lvl>
+    <w:lvl w:ilvl="1">
+      <w:start w:val="1"/>
+      <w:numFmt w:val="bullet"/>
+      <w:lvlText w:val=""/>
+      <w:lvlJc w:val="left"/>
+      <w:pPr>
+        <w:tabs>
+          <w:tab w:val="num" w:pos="1440"/>
+        </w:tabs>
+        <w:ind w:left="1440" w:hanging="360"/>
+      </w:pPr>
+      <w:rPr>
+        <w:rFonts w:ascii="Symbol" w:hAnsi="Symbol" w:hint="default"/>
+        <w:sz w:val="20"/>
+      </w:rPr>
+    </w:lvl>
+    <w:lvl w:ilvl="2" w:tentative="1">
+      <w:start w:val="1"/>
+      <w:numFmt w:val="bullet"/>
+      <w:lvlText w:val=""/>
+      <w:lvlJc w:val="left"/>
+      <w:pPr>
+        <w:tabs>
+          <w:tab w:val="num" w:pos="2160"/>
+        </w:tabs>
+        <w:ind w:left="2160" w:hanging="360"/>
+      </w:pPr>
+      <w:rPr>
+        <w:rFonts w:ascii="Symbol" w:hAnsi="Symbol" w:hint="default"/>
+        <w:sz w:val="20"/>
+      </w:rPr>
+    </w:lvl>
+    <w:lvl w:ilvl="3" w:tentative="1">
+      <w:start w:val="1"/>
+      <w:numFmt w:val="bullet"/>
+      <w:lvlText w:val=""/>
+      <w:lvlJc w:val="left"/>
+      <w:pPr>
+        <w:tabs>
+          <w:tab w:val="num" w:pos="2880"/>
+        </w:tabs>
+        <w:ind w:left="2880" w:hanging="360"/>
+      </w:pPr>
+      <w:rPr>
+        <w:rFonts w:ascii="Symbol" w:hAnsi="Symbol" w:hint="default"/>
+        <w:sz w:val="20"/>
+      </w:rPr>
+    </w:lvl>
+    <w:lvl w:ilvl="4" w:tentative="1">
+      <w:start w:val="1"/>
+      <w:numFmt w:val="bullet"/>
+      <w:lvlText w:val=""/>
+      <w:lvlJc w:val="left"/>
+      <w:pPr>
+        <w:tabs>
+          <w:tab w:val="num" w:pos="3600"/>
+        </w:tabs>
+        <w:ind w:left="3600" w:hanging="360"/>
+      </w:pPr>
+      <w:rPr>
+        <w:rFonts w:ascii="Symbol" w:hAnsi="Symbol" w:hint="default"/>
+        <w:sz w:val="20"/>
+      </w:rPr>
+    </w:lvl>
+    <w:lvl w:ilvl="5" w:tentative="1">
+      <w:start w:val="1"/>
+      <w:numFmt w:val="bullet"/>
+      <w:lvlText w:val=""/>
+      <w:lvlJc w:val="left"/>
+      <w:pPr>
+        <w:tabs>
+          <w:tab w:val="num" w:pos="4320"/>
+        </w:tabs>
+        <w:ind w:left="4320" w:hanging="360"/>
+      </w:pPr>
+      <w:rPr>
+        <w:rFonts w:ascii="Symbol" w:hAnsi="Symbol" w:hint="default"/>
+        <w:sz w:val="20"/>
+      </w:rPr>
+    </w:lvl>
+    <w:lvl w:ilvl="6" w:tentative="1">
+      <w:start w:val="1"/>
+      <w:numFmt w:val="bullet"/>
+      <w:lvlText w:val=""/>
+      <w:lvlJc w:val="left"/>
+      <w:pPr>
+        <w:tabs>
+          <w:tab w:val="num" w:pos="5040"/>
+        </w:tabs>
+        <w:ind w:left="5040" w:hanging="360"/>
+      </w:pPr>
+      <w:rPr>
+        <w:rFonts w:ascii="Symbol" w:hAnsi="Symbol" w:hint="default"/>
+        <w:sz w:val="20"/>
+      </w:rPr>
+    </w:lvl>
+    <w:lvl w:ilvl="7" w:tentative="1">
+      <w:start w:val="1"/>
+      <w:numFmt w:val="bullet"/>
+      <w:lvlText w:val=""/>
+      <w:lvlJc w:val="left"/>
+      <w:pPr>
+        <w:tabs>
+          <w:tab w:val="num" w:pos="5760"/>
+        </w:tabs>
+        <w:ind w:left="5760" w:hanging="360"/>
+      </w:pPr>
+      <w:rPr>
+        <w:rFonts w:ascii="Symbol" w:hAnsi="Symbol" w:hint="default"/>
+        <w:sz w:val="20"/>
+      </w:rPr>
+    </w:lvl>
+    <w:lvl w:ilvl="8" w:tentative="1">
+      <w:start w:val="1"/>
+      <w:numFmt w:val="bullet"/>
+      <w:lvlText w:val=""/>
+      <w:lvlJc w:val="left"/>
+      <w:pPr>
+        <w:tabs>
+          <w:tab w:val="num" w:pos="6480"/>
+        </w:tabs>
+        <w:ind w:left="6480" w:hanging="360"/>
+      </w:pPr>
+      <w:rPr>
+        <w:rFonts w:ascii="Symbol" w:hAnsi="Symbol" w:hint="default"/>
+        <w:sz w:val="20"/>
+      </w:rPr>
+    </w:lvl>
+  </w:abstractNum>
+  <w:abstractNum w:abstractNumId="17" w15:restartNumberingAfterBreak="0">
+    <w:nsid w:val="5CFC037F"/>
+    <w:multiLevelType w:val="multilevel"/>
+    <w:tmpl w:val="A2DA18DA"/>
+    <w:lvl w:ilvl="0">
+      <w:start w:val="1"/>
+      <w:numFmt w:val="bullet"/>
+      <w:lvlText w:val=""/>
+      <w:lvlJc w:val="left"/>
+      <w:pPr>
+        <w:tabs>
+          <w:tab w:val="num" w:pos="720"/>
+        </w:tabs>
+        <w:ind w:left="720" w:hanging="360"/>
+      </w:pPr>
+      <w:rPr>
+        <w:rFonts w:ascii="Symbol" w:hAnsi="Symbol" w:hint="default"/>
+        <w:sz w:val="20"/>
+      </w:rPr>
+    </w:lvl>
+    <w:lvl w:ilvl="1">
+      <w:start w:val="1"/>
+      <w:numFmt w:val="bullet"/>
+      <w:lvlText w:val=""/>
+      <w:lvlJc w:val="left"/>
+      <w:pPr>
+        <w:tabs>
+          <w:tab w:val="num" w:pos="1440"/>
+        </w:tabs>
+        <w:ind w:left="1440" w:hanging="360"/>
+      </w:pPr>
+      <w:rPr>
+        <w:rFonts w:ascii="Symbol" w:hAnsi="Symbol" w:hint="default"/>
+        <w:sz w:val="20"/>
+      </w:rPr>
+    </w:lvl>
+    <w:lvl w:ilvl="2" w:tentative="1">
+      <w:start w:val="1"/>
+      <w:numFmt w:val="bullet"/>
+      <w:lvlText w:val=""/>
+      <w:lvlJc w:val="left"/>
+      <w:pPr>
+        <w:tabs>
+          <w:tab w:val="num" w:pos="2160"/>
+        </w:tabs>
+        <w:ind w:left="2160" w:hanging="360"/>
+      </w:pPr>
+      <w:rPr>
+        <w:rFonts w:ascii="Symbol" w:hAnsi="Symbol" w:hint="default"/>
+        <w:sz w:val="20"/>
+      </w:rPr>
+    </w:lvl>
+    <w:lvl w:ilvl="3" w:tentative="1">
+      <w:start w:val="1"/>
+      <w:numFmt w:val="bullet"/>
+      <w:lvlText w:val=""/>
+      <w:lvlJc w:val="left"/>
+      <w:pPr>
+        <w:tabs>
+          <w:tab w:val="num" w:pos="2880"/>
+        </w:tabs>
+        <w:ind w:left="2880" w:hanging="360"/>
+      </w:pPr>
+      <w:rPr>
+        <w:rFonts w:ascii="Symbol" w:hAnsi="Symbol" w:hint="default"/>
+        <w:sz w:val="20"/>
+      </w:rPr>
+    </w:lvl>
+    <w:lvl w:ilvl="4" w:tentative="1">
+      <w:start w:val="1"/>
+      <w:numFmt w:val="bullet"/>
+      <w:lvlText w:val=""/>
+      <w:lvlJc w:val="left"/>
+      <w:pPr>
+        <w:tabs>
+          <w:tab w:val="num" w:pos="3600"/>
+        </w:tabs>
+        <w:ind w:left="3600" w:hanging="360"/>
+      </w:pPr>
+      <w:rPr>
+        <w:rFonts w:ascii="Symbol" w:hAnsi="Symbol" w:hint="default"/>
+        <w:sz w:val="20"/>
+      </w:rPr>
+    </w:lvl>
+    <w:lvl w:ilvl="5" w:tentative="1">
+      <w:start w:val="1"/>
+      <w:numFmt w:val="bullet"/>
+      <w:lvlText w:val=""/>
+      <w:lvlJc w:val="left"/>
+      <w:pPr>
+        <w:tabs>
+          <w:tab w:val="num" w:pos="4320"/>
+        </w:tabs>
+        <w:ind w:left="4320" w:hanging="360"/>
+      </w:pPr>
+      <w:rPr>
+        <w:rFonts w:ascii="Symbol" w:hAnsi="Symbol" w:hint="default"/>
+        <w:sz w:val="20"/>
+      </w:rPr>
+    </w:lvl>
+    <w:lvl w:ilvl="6" w:tentative="1">
+      <w:start w:val="1"/>
+      <w:numFmt w:val="bullet"/>
+      <w:lvlText w:val=""/>
+      <w:lvlJc w:val="left"/>
+      <w:pPr>
+        <w:tabs>
+          <w:tab w:val="num" w:pos="5040"/>
+        </w:tabs>
+        <w:ind w:left="5040" w:hanging="360"/>
+      </w:pPr>
+      <w:rPr>
+        <w:rFonts w:ascii="Symbol" w:hAnsi="Symbol" w:hint="default"/>
+        <w:sz w:val="20"/>
+      </w:rPr>
+    </w:lvl>
+    <w:lvl w:ilvl="7" w:tentative="1">
+      <w:start w:val="1"/>
+      <w:numFmt w:val="bullet"/>
+      <w:lvlText w:val=""/>
+      <w:lvlJc w:val="left"/>
+      <w:pPr>
+        <w:tabs>
+          <w:tab w:val="num" w:pos="5760"/>
+        </w:tabs>
+        <w:ind w:left="5760" w:hanging="360"/>
+      </w:pPr>
+      <w:rPr>
+        <w:rFonts w:ascii="Symbol" w:hAnsi="Symbol" w:hint="default"/>
+        <w:sz w:val="20"/>
+      </w:rPr>
+    </w:lvl>
+    <w:lvl w:ilvl="8" w:tentative="1">
+      <w:start w:val="1"/>
+      <w:numFmt w:val="bullet"/>
+      <w:lvlText w:val=""/>
+      <w:lvlJc w:val="left"/>
+      <w:pPr>
+        <w:tabs>
+          <w:tab w:val="num" w:pos="6480"/>
+        </w:tabs>
+        <w:ind w:left="6480" w:hanging="360"/>
+      </w:pPr>
+      <w:rPr>
+        <w:rFonts w:ascii="Symbol" w:hAnsi="Symbol" w:hint="default"/>
+        <w:sz w:val="20"/>
+      </w:rPr>
+    </w:lvl>
+  </w:abstractNum>
+  <w:abstractNum w:abstractNumId="18" w15:restartNumberingAfterBreak="0">
     <w:nsid w:val="694A7D8B"/>
     <w:multiLevelType w:val="multilevel"/>
     <w:tmpl w:val="475E46C8"/>
@@ -2276,7 +5133,7 @@
       </w:rPr>
     </w:lvl>
   </w:abstractNum>
-  <w:abstractNum w:abstractNumId="10" w15:restartNumberingAfterBreak="0">
+  <w:abstractNum w:abstractNumId="19" w15:restartNumberingAfterBreak="0">
     <w:nsid w:val="69716B83"/>
     <w:multiLevelType w:val="multilevel"/>
     <w:tmpl w:val="A7DC0DCA"/>
@@ -2425,7 +5282,7 @@
       </w:rPr>
     </w:lvl>
   </w:abstractNum>
-  <w:abstractNum w:abstractNumId="11" w15:restartNumberingAfterBreak="0">
+  <w:abstractNum w:abstractNumId="20" w15:restartNumberingAfterBreak="0">
     <w:nsid w:val="702E59C4"/>
     <w:multiLevelType w:val="multilevel"/>
     <w:tmpl w:val="155A6220"/>
@@ -2574,41 +5431,220 @@
       </w:rPr>
     </w:lvl>
   </w:abstractNum>
+  <w:abstractNum w:abstractNumId="21" w15:restartNumberingAfterBreak="0">
+    <w:nsid w:val="7DCC5B1F"/>
+    <w:multiLevelType w:val="multilevel"/>
+    <w:tmpl w:val="F35CAA1E"/>
+    <w:lvl w:ilvl="0">
+      <w:start w:val="1"/>
+      <w:numFmt w:val="bullet"/>
+      <w:lvlText w:val=""/>
+      <w:lvlJc w:val="left"/>
+      <w:pPr>
+        <w:tabs>
+          <w:tab w:val="num" w:pos="720"/>
+        </w:tabs>
+        <w:ind w:left="720" w:hanging="360"/>
+      </w:pPr>
+      <w:rPr>
+        <w:rFonts w:ascii="Symbol" w:hAnsi="Symbol" w:hint="default"/>
+        <w:sz w:val="20"/>
+      </w:rPr>
+    </w:lvl>
+    <w:lvl w:ilvl="1" w:tentative="1">
+      <w:start w:val="1"/>
+      <w:numFmt w:val="bullet"/>
+      <w:lvlText w:val=""/>
+      <w:lvlJc w:val="left"/>
+      <w:pPr>
+        <w:tabs>
+          <w:tab w:val="num" w:pos="1440"/>
+        </w:tabs>
+        <w:ind w:left="1440" w:hanging="360"/>
+      </w:pPr>
+      <w:rPr>
+        <w:rFonts w:ascii="Symbol" w:hAnsi="Symbol" w:hint="default"/>
+        <w:sz w:val="20"/>
+      </w:rPr>
+    </w:lvl>
+    <w:lvl w:ilvl="2" w:tentative="1">
+      <w:start w:val="1"/>
+      <w:numFmt w:val="bullet"/>
+      <w:lvlText w:val=""/>
+      <w:lvlJc w:val="left"/>
+      <w:pPr>
+        <w:tabs>
+          <w:tab w:val="num" w:pos="2160"/>
+        </w:tabs>
+        <w:ind w:left="2160" w:hanging="360"/>
+      </w:pPr>
+      <w:rPr>
+        <w:rFonts w:ascii="Symbol" w:hAnsi="Symbol" w:hint="default"/>
+        <w:sz w:val="20"/>
+      </w:rPr>
+    </w:lvl>
+    <w:lvl w:ilvl="3" w:tentative="1">
+      <w:start w:val="1"/>
+      <w:numFmt w:val="bullet"/>
+      <w:lvlText w:val=""/>
+      <w:lvlJc w:val="left"/>
+      <w:pPr>
+        <w:tabs>
+          <w:tab w:val="num" w:pos="2880"/>
+        </w:tabs>
+        <w:ind w:left="2880" w:hanging="360"/>
+      </w:pPr>
+      <w:rPr>
+        <w:rFonts w:ascii="Symbol" w:hAnsi="Symbol" w:hint="default"/>
+        <w:sz w:val="20"/>
+      </w:rPr>
+    </w:lvl>
+    <w:lvl w:ilvl="4" w:tentative="1">
+      <w:start w:val="1"/>
+      <w:numFmt w:val="bullet"/>
+      <w:lvlText w:val=""/>
+      <w:lvlJc w:val="left"/>
+      <w:pPr>
+        <w:tabs>
+          <w:tab w:val="num" w:pos="3600"/>
+        </w:tabs>
+        <w:ind w:left="3600" w:hanging="360"/>
+      </w:pPr>
+      <w:rPr>
+        <w:rFonts w:ascii="Symbol" w:hAnsi="Symbol" w:hint="default"/>
+        <w:sz w:val="20"/>
+      </w:rPr>
+    </w:lvl>
+    <w:lvl w:ilvl="5" w:tentative="1">
+      <w:start w:val="1"/>
+      <w:numFmt w:val="bullet"/>
+      <w:lvlText w:val=""/>
+      <w:lvlJc w:val="left"/>
+      <w:pPr>
+        <w:tabs>
+          <w:tab w:val="num" w:pos="4320"/>
+        </w:tabs>
+        <w:ind w:left="4320" w:hanging="360"/>
+      </w:pPr>
+      <w:rPr>
+        <w:rFonts w:ascii="Symbol" w:hAnsi="Symbol" w:hint="default"/>
+        <w:sz w:val="20"/>
+      </w:rPr>
+    </w:lvl>
+    <w:lvl w:ilvl="6" w:tentative="1">
+      <w:start w:val="1"/>
+      <w:numFmt w:val="bullet"/>
+      <w:lvlText w:val=""/>
+      <w:lvlJc w:val="left"/>
+      <w:pPr>
+        <w:tabs>
+          <w:tab w:val="num" w:pos="5040"/>
+        </w:tabs>
+        <w:ind w:left="5040" w:hanging="360"/>
+      </w:pPr>
+      <w:rPr>
+        <w:rFonts w:ascii="Symbol" w:hAnsi="Symbol" w:hint="default"/>
+        <w:sz w:val="20"/>
+      </w:rPr>
+    </w:lvl>
+    <w:lvl w:ilvl="7" w:tentative="1">
+      <w:start w:val="1"/>
+      <w:numFmt w:val="bullet"/>
+      <w:lvlText w:val=""/>
+      <w:lvlJc w:val="left"/>
+      <w:pPr>
+        <w:tabs>
+          <w:tab w:val="num" w:pos="5760"/>
+        </w:tabs>
+        <w:ind w:left="5760" w:hanging="360"/>
+      </w:pPr>
+      <w:rPr>
+        <w:rFonts w:ascii="Symbol" w:hAnsi="Symbol" w:hint="default"/>
+        <w:sz w:val="20"/>
+      </w:rPr>
+    </w:lvl>
+    <w:lvl w:ilvl="8" w:tentative="1">
+      <w:start w:val="1"/>
+      <w:numFmt w:val="bullet"/>
+      <w:lvlText w:val=""/>
+      <w:lvlJc w:val="left"/>
+      <w:pPr>
+        <w:tabs>
+          <w:tab w:val="num" w:pos="6480"/>
+        </w:tabs>
+        <w:ind w:left="6480" w:hanging="360"/>
+      </w:pPr>
+      <w:rPr>
+        <w:rFonts w:ascii="Symbol" w:hAnsi="Symbol" w:hint="default"/>
+        <w:sz w:val="20"/>
+      </w:rPr>
+    </w:lvl>
+  </w:abstractNum>
   <w:num w:numId="1" w16cid:durableId="1595743339">
+    <w:abstractNumId w:val="20"/>
+  </w:num>
+  <w:num w:numId="2" w16cid:durableId="494075977">
+    <w:abstractNumId w:val="19"/>
+  </w:num>
+  <w:num w:numId="3" w16cid:durableId="1280448683">
+    <w:abstractNumId w:val="5"/>
+  </w:num>
+  <w:num w:numId="4" w16cid:durableId="1532692471">
+    <w:abstractNumId w:val="2"/>
+  </w:num>
+  <w:num w:numId="5" w16cid:durableId="1907833817">
+    <w:abstractNumId w:val="12"/>
+  </w:num>
+  <w:num w:numId="6" w16cid:durableId="1164859258">
+    <w:abstractNumId w:val="7"/>
+  </w:num>
+  <w:num w:numId="7" w16cid:durableId="1714304792">
+    <w:abstractNumId w:val="9"/>
+  </w:num>
+  <w:num w:numId="8" w16cid:durableId="188374881">
+    <w:abstractNumId w:val="13"/>
+  </w:num>
+  <w:num w:numId="9" w16cid:durableId="2134783729">
+    <w:abstractNumId w:val="18"/>
+  </w:num>
+  <w:num w:numId="10" w16cid:durableId="254631082">
+    <w:abstractNumId w:val="3"/>
+  </w:num>
+  <w:num w:numId="11" w16cid:durableId="1882790974">
+    <w:abstractNumId w:val="8"/>
+  </w:num>
+  <w:num w:numId="12" w16cid:durableId="1887177562">
+    <w:abstractNumId w:val="10"/>
+  </w:num>
+  <w:num w:numId="13" w16cid:durableId="902789536">
+    <w:abstractNumId w:val="1"/>
+  </w:num>
+  <w:num w:numId="14" w16cid:durableId="1656030703">
+    <w:abstractNumId w:val="14"/>
+  </w:num>
+  <w:num w:numId="15" w16cid:durableId="1383017088">
+    <w:abstractNumId w:val="16"/>
+  </w:num>
+  <w:num w:numId="16" w16cid:durableId="292443267">
+    <w:abstractNumId w:val="15"/>
+  </w:num>
+  <w:num w:numId="17" w16cid:durableId="1728138826">
+    <w:abstractNumId w:val="17"/>
+  </w:num>
+  <w:num w:numId="18" w16cid:durableId="25832236">
+    <w:abstractNumId w:val="6"/>
+  </w:num>
+  <w:num w:numId="19" w16cid:durableId="1787963782">
+    <w:abstractNumId w:val="21"/>
+  </w:num>
+  <w:num w:numId="20" w16cid:durableId="623117322">
     <w:abstractNumId w:val="11"/>
   </w:num>
-  <w:num w:numId="2" w16cid:durableId="494075977">
-    <w:abstractNumId w:val="10"/>
-  </w:num>
-  <w:num w:numId="3" w16cid:durableId="1280448683">
-    <w:abstractNumId w:val="2"/>
-  </w:num>
-  <w:num w:numId="4" w16cid:durableId="1532692471">
-    <w:abstractNumId w:val="0"/>
-  </w:num>
-  <w:num w:numId="5" w16cid:durableId="1907833817">
-    <w:abstractNumId w:val="7"/>
-  </w:num>
-  <w:num w:numId="6" w16cid:durableId="1164859258">
-    <w:abstractNumId w:val="3"/>
-  </w:num>
-  <w:num w:numId="7" w16cid:durableId="1714304792">
-    <w:abstractNumId w:val="5"/>
-  </w:num>
-  <w:num w:numId="8" w16cid:durableId="188374881">
-    <w:abstractNumId w:val="8"/>
-  </w:num>
-  <w:num w:numId="9" w16cid:durableId="2134783729">
-    <w:abstractNumId w:val="9"/>
-  </w:num>
-  <w:num w:numId="10" w16cid:durableId="254631082">
-    <w:abstractNumId w:val="1"/>
-  </w:num>
-  <w:num w:numId="11" w16cid:durableId="1882790974">
+  <w:num w:numId="21" w16cid:durableId="731588353">
     <w:abstractNumId w:val="4"/>
   </w:num>
-  <w:num w:numId="12" w16cid:durableId="1887177562">
-    <w:abstractNumId w:val="6"/>
+  <w:num w:numId="22" w16cid:durableId="860778072">
+    <w:abstractNumId w:val="0"/>
   </w:num>
 </w:numbering>
 </file>
@@ -3530,6 +6566,29 @@
       <w:spacing w:val="5"/>
     </w:rPr>
   </w:style>
+  <w:style w:type="character" w:styleId="Hyperlink">
+    <w:name w:val="Hyperlink"/>
+    <w:basedOn w:val="DefaultParagraphFont"/>
+    <w:uiPriority w:val="99"/>
+    <w:unhideWhenUsed/>
+    <w:rsid w:val="00491FE6"/>
+    <w:rPr>
+      <w:color w:val="467886" w:themeColor="hyperlink"/>
+      <w:u w:val="single"/>
+    </w:rPr>
+  </w:style>
+  <w:style w:type="character" w:styleId="UnresolvedMention">
+    <w:name w:val="Unresolved Mention"/>
+    <w:basedOn w:val="DefaultParagraphFont"/>
+    <w:uiPriority w:val="99"/>
+    <w:semiHidden/>
+    <w:unhideWhenUsed/>
+    <w:rsid w:val="00491FE6"/>
+    <w:rPr>
+      <w:color w:val="605E5C"/>
+      <w:shd w:val="clear" w:color="auto" w:fill="E1DFDD"/>
+    </w:rPr>
+  </w:style>
 </w:styles>
 </file>
 
